--- a/Reports/АК/Кохман_АК_04.docx
+++ b/Reports/АК/Кохман_АК_04.docx
@@ -1157,6 +1157,637 @@
     </w:p>
     <w:p>
       <w:pPr>
+        <w:jc w:val="both"/>
+        <w:rPr>
+          <w:rFonts w:ascii="Times New Roman" w:hAnsi="Times New Roman" w:cs="Times New Roman"/>
+          <w:sz w:val="28"/>
+          <w:szCs w:val="28"/>
+          <w:lang w:val="uk-UA"/>
+        </w:rPr>
+      </w:pPr>
+      <w:r>
+        <w:rPr>
+          <w:rFonts w:ascii="Times New Roman" w:hAnsi="Times New Roman" w:cs="Times New Roman"/>
+          <w:sz w:val="28"/>
+          <w:szCs w:val="28"/>
+        </w:rPr>
+        <w:t xml:space="preserve">Регістром називається типовий функціональний вузол комп’ютера, призначений для приймання, тимчасового зберігання, перетворення і видавання n-розрядного двійкового слова. Регістр містить регулярний набір однотипових тригерів, в кожному з яких зберігається значення одного двійкового розряду машинного  слова. </w:t>
+      </w:r>
+    </w:p>
+    <w:p>
+      <w:pPr>
+        <w:jc w:val="both"/>
+        <w:rPr>
+          <w:rFonts w:ascii="Times New Roman" w:hAnsi="Times New Roman" w:cs="Times New Roman"/>
+          <w:sz w:val="28"/>
+          <w:szCs w:val="28"/>
+        </w:rPr>
+      </w:pPr>
+      <w:r>
+        <w:rPr>
+          <w:rFonts w:ascii="Times New Roman" w:hAnsi="Times New Roman" w:cs="Times New Roman"/>
+          <w:sz w:val="28"/>
+          <w:szCs w:val="28"/>
+        </w:rPr>
+        <w:t xml:space="preserve">Найчастіше використовують тригери  типів RS, JK і D </w:t>
+      </w:r>
+    </w:p>
+    <w:p>
+      <w:pPr>
+        <w:jc w:val="both"/>
+        <w:rPr>
+          <w:rFonts w:ascii="Times New Roman" w:hAnsi="Times New Roman" w:cs="Times New Roman"/>
+          <w:sz w:val="28"/>
+          <w:szCs w:val="28"/>
+        </w:rPr>
+      </w:pPr>
+      <w:r>
+        <w:rPr>
+          <w:rFonts w:ascii="Times New Roman" w:hAnsi="Times New Roman" w:cs="Times New Roman"/>
+          <w:sz w:val="28"/>
+          <w:szCs w:val="28"/>
+        </w:rPr>
+        <w:t xml:space="preserve">Регістри, призначені  тільки для  приймання  (записування),  зберігання  і  передачі  інформації,  називаються елементарними  або  фіксаторами.  Регістри,  в  яких  зберігання  даних  поєднується  з  мікроопераціями  зсуву, називаються регістрами зсуву. Елементарні регістри будують на одноступеневих тригерах, а регістри зсуву – на двоступеневих або D-тригерах з динамічним керуванням. Логічна функція регістра позначається буквами RG (register). </w:t>
+      </w:r>
+    </w:p>
+    <w:p>
+      <w:pPr>
+        <w:jc w:val="both"/>
+        <w:rPr>
+          <w:rFonts w:ascii="Times New Roman" w:hAnsi="Times New Roman" w:cs="Times New Roman"/>
+          <w:sz w:val="28"/>
+          <w:szCs w:val="28"/>
+        </w:rPr>
+      </w:pPr>
+      <w:r>
+        <w:rPr>
+          <w:rFonts w:ascii="Times New Roman" w:hAnsi="Times New Roman" w:cs="Times New Roman"/>
+          <w:sz w:val="28"/>
+          <w:szCs w:val="28"/>
+        </w:rPr>
+        <w:t xml:space="preserve">Регістри забезпечують зберігання команд, адрес пам’яті, результатів операцій, індексів та ін. </w:t>
+      </w:r>
+    </w:p>
+    <w:p>
+      <w:pPr>
+        <w:jc w:val="both"/>
+        <w:rPr>
+          <w:rFonts w:ascii="Times New Roman" w:hAnsi="Times New Roman" w:cs="Times New Roman"/>
+          <w:sz w:val="28"/>
+          <w:szCs w:val="28"/>
+        </w:rPr>
+      </w:pPr>
+      <w:r>
+        <w:rPr>
+          <w:rFonts w:ascii="Times New Roman" w:hAnsi="Times New Roman" w:cs="Times New Roman"/>
+          <w:sz w:val="28"/>
+          <w:szCs w:val="28"/>
+        </w:rPr>
+        <w:t xml:space="preserve">Регістри класифікують за такими ознаками: </w:t>
+      </w:r>
+    </w:p>
+    <w:p>
+      <w:pPr>
+        <w:jc w:val="both"/>
+        <w:rPr>
+          <w:rFonts w:ascii="Times New Roman" w:hAnsi="Times New Roman" w:cs="Times New Roman"/>
+          <w:sz w:val="28"/>
+          <w:szCs w:val="28"/>
+        </w:rPr>
+      </w:pPr>
+      <w:r>
+        <w:rPr>
+          <w:rFonts w:ascii="Times New Roman" w:hAnsi="Times New Roman" w:cs="Times New Roman"/>
+          <w:sz w:val="28"/>
+          <w:szCs w:val="28"/>
+        </w:rPr>
+        <w:t xml:space="preserve">· способом  керування записуванням – асинхронні та синхронні; </w:t>
+      </w:r>
+    </w:p>
+    <w:p>
+      <w:pPr>
+        <w:jc w:val="both"/>
+        <w:rPr>
+          <w:rFonts w:ascii="Times New Roman" w:hAnsi="Times New Roman" w:cs="Times New Roman"/>
+          <w:sz w:val="28"/>
+          <w:szCs w:val="28"/>
+        </w:rPr>
+      </w:pPr>
+      <w:r>
+        <w:rPr>
+          <w:rFonts w:ascii="Times New Roman" w:hAnsi="Times New Roman" w:cs="Times New Roman"/>
+          <w:sz w:val="28"/>
+          <w:szCs w:val="28"/>
+        </w:rPr>
+        <w:t xml:space="preserve">· способом  записування  і  видачі  двійкових  слів  –  паралельні,  послідовні  й  універсальні;  у  паралельних регістрах записування і видача слів </w:t>
+      </w:r>
+      <w:r>
+        <w:rPr>
+          <w:rFonts w:ascii="Times New Roman" w:hAnsi="Times New Roman" w:cs="Times New Roman"/>
+          <w:sz w:val="28"/>
+          <w:szCs w:val="28"/>
+        </w:rPr>
+        <w:lastRenderedPageBreak/>
+        <w:t xml:space="preserve">виконується одночасно всіма розрядами, а в послідовних – розряд за розрядом в напрямку від молодших розрядів до старших або навпаки; універсальні регістри забезпечують як паралельний, так і послідовний обмін інформацією; </w:t>
+      </w:r>
+    </w:p>
+    <w:p>
+      <w:pPr>
+        <w:jc w:val="both"/>
+        <w:rPr>
+          <w:rFonts w:ascii="Times New Roman" w:hAnsi="Times New Roman" w:cs="Times New Roman"/>
+          <w:sz w:val="28"/>
+          <w:szCs w:val="28"/>
+        </w:rPr>
+      </w:pPr>
+      <w:r>
+        <w:rPr>
+          <w:rFonts w:ascii="Times New Roman" w:hAnsi="Times New Roman" w:cs="Times New Roman"/>
+          <w:sz w:val="28"/>
+          <w:szCs w:val="28"/>
+        </w:rPr>
+        <w:t xml:space="preserve">· числом  ліній  для  представлення  значення  одного  розряду  слова  (біта  інформації)  –  однофазні  й парафазні; при однофазному поданні значення кожного розряду слова передається по одній лінії зв’язку, а при парафазному – по двох лініях (одночасно відображається пряме та інверсне значення розряду); </w:t>
+      </w:r>
+    </w:p>
+    <w:p>
+      <w:pPr>
+        <w:jc w:val="both"/>
+        <w:rPr>
+          <w:rFonts w:ascii="Times New Roman" w:hAnsi="Times New Roman" w:cs="Times New Roman"/>
+          <w:sz w:val="28"/>
+          <w:szCs w:val="28"/>
+        </w:rPr>
+      </w:pPr>
+      <w:r>
+        <w:rPr>
+          <w:rFonts w:ascii="Times New Roman" w:hAnsi="Times New Roman" w:cs="Times New Roman"/>
+          <w:sz w:val="28"/>
+          <w:szCs w:val="28"/>
+        </w:rPr>
+        <w:t xml:space="preserve">· числом тактів для записування слова – одно-, дво- і багатотактові; </w:t>
+      </w:r>
+    </w:p>
+    <w:p>
+      <w:pPr>
+        <w:jc w:val="both"/>
+        <w:rPr>
+          <w:rFonts w:ascii="Times New Roman" w:hAnsi="Times New Roman" w:cs="Times New Roman"/>
+          <w:sz w:val="28"/>
+          <w:szCs w:val="28"/>
+        </w:rPr>
+      </w:pPr>
+      <w:r>
+        <w:rPr>
+          <w:rFonts w:ascii="Times New Roman" w:hAnsi="Times New Roman" w:cs="Times New Roman"/>
+          <w:sz w:val="28"/>
+          <w:szCs w:val="28"/>
+        </w:rPr>
+        <w:t>·</w:t>
+      </w:r>
+      <w:r>
+        <w:rPr>
+          <w:rFonts w:ascii="Times New Roman" w:hAnsi="Times New Roman" w:cs="Times New Roman"/>
+          <w:sz w:val="28"/>
+          <w:szCs w:val="28"/>
+          <w:lang w:val="uk-UA"/>
+        </w:rPr>
+        <w:t xml:space="preserve"> </w:t>
+      </w:r>
+      <w:r>
+        <w:rPr>
+          <w:rFonts w:ascii="Times New Roman" w:hAnsi="Times New Roman" w:cs="Times New Roman"/>
+          <w:sz w:val="28"/>
+          <w:szCs w:val="28"/>
+        </w:rPr>
+        <w:t xml:space="preserve">складом  мікрооперацій,  які  виконуються:  установлювальні,  записування,  читання,  порозрядні  логічні  й зсуву, а також перетворення послідовного коду в паралельний і навпаки; </w:t>
+      </w:r>
+    </w:p>
+    <w:p>
+      <w:pPr>
+        <w:jc w:val="both"/>
+        <w:rPr>
+          <w:rFonts w:ascii="Times New Roman" w:hAnsi="Times New Roman" w:cs="Times New Roman"/>
+          <w:sz w:val="28"/>
+          <w:szCs w:val="28"/>
+        </w:rPr>
+      </w:pPr>
+      <w:r>
+        <w:rPr>
+          <w:rFonts w:ascii="Times New Roman" w:hAnsi="Times New Roman" w:cs="Times New Roman"/>
+          <w:sz w:val="28"/>
+          <w:szCs w:val="28"/>
+        </w:rPr>
+        <w:t xml:space="preserve">· напрямом зсуву – односторонні (лівий або правий зсув) і двосторонні (реверсивні); </w:t>
+      </w:r>
+    </w:p>
+    <w:p>
+      <w:pPr>
+        <w:jc w:val="both"/>
+        <w:rPr>
+          <w:rFonts w:ascii="Times New Roman" w:hAnsi="Times New Roman" w:cs="Times New Roman"/>
+          <w:sz w:val="28"/>
+          <w:szCs w:val="28"/>
+        </w:rPr>
+      </w:pPr>
+      <w:r>
+        <w:rPr>
+          <w:rFonts w:ascii="Times New Roman" w:hAnsi="Times New Roman" w:cs="Times New Roman"/>
+          <w:sz w:val="28"/>
+          <w:szCs w:val="28"/>
+        </w:rPr>
+        <w:t xml:space="preserve">· типом тригерів, що використовуються;      </w:t>
+      </w:r>
+    </w:p>
+    <w:p>
+      <w:pPr>
+        <w:jc w:val="both"/>
+        <w:rPr>
+          <w:rFonts w:ascii="Times New Roman" w:hAnsi="Times New Roman" w:cs="Times New Roman"/>
+          <w:sz w:val="28"/>
+          <w:szCs w:val="28"/>
+        </w:rPr>
+      </w:pPr>
+      <w:r>
+        <w:rPr>
+          <w:rFonts w:ascii="Times New Roman" w:hAnsi="Times New Roman" w:cs="Times New Roman"/>
+          <w:sz w:val="28"/>
+          <w:szCs w:val="28"/>
+        </w:rPr>
+        <w:t>· елементною структурою – потенціальні, імпульсні й потенціально-імпульсні.</w:t>
+      </w:r>
+    </w:p>
+    <w:p>
+      <w:pPr>
+        <w:jc w:val="both"/>
+        <w:rPr>
+          <w:rFonts w:ascii="Times New Roman" w:hAnsi="Times New Roman" w:cs="Times New Roman"/>
+          <w:sz w:val="28"/>
+          <w:szCs w:val="28"/>
+        </w:rPr>
+      </w:pPr>
+      <w:r>
+        <w:rPr>
+          <w:rFonts w:ascii="Times New Roman" w:hAnsi="Times New Roman" w:cs="Times New Roman"/>
+          <w:b/>
+          <w:sz w:val="28"/>
+          <w:szCs w:val="28"/>
+        </w:rPr>
+        <w:t>Зсув</w:t>
+      </w:r>
+      <w:r>
+        <w:rPr>
+          <w:rFonts w:ascii="Times New Roman" w:hAnsi="Times New Roman" w:cs="Times New Roman"/>
+          <w:sz w:val="28"/>
+          <w:szCs w:val="28"/>
+        </w:rPr>
+        <w:t xml:space="preserve"> – це одночасне просторове переміщення двійкового слова в розрядній сітці із збереженням порядку слідування  нулів  і  одиниць.  Регістри,  призначені  для  виконання  мікрооперацій  зсуву,  називаються  регістрами зсуву. </w:t>
+      </w:r>
+    </w:p>
+    <w:p>
+      <w:pPr>
+        <w:jc w:val="both"/>
+        <w:rPr>
+          <w:rFonts w:ascii="Times New Roman" w:hAnsi="Times New Roman" w:cs="Times New Roman"/>
+          <w:sz w:val="28"/>
+          <w:szCs w:val="28"/>
+        </w:rPr>
+      </w:pPr>
+      <w:r>
+        <w:rPr>
+          <w:rFonts w:ascii="Times New Roman" w:hAnsi="Times New Roman" w:cs="Times New Roman"/>
+          <w:sz w:val="28"/>
+          <w:szCs w:val="28"/>
+        </w:rPr>
+        <w:t xml:space="preserve">Мікрооперації  зсуву  використовують  у  процесі  виконання  команд  множення,  ділення  і  нормалізації.  Крім того, за допомогою зсуву здійснюється перетворення паралельного коду в послідовний або навпаки (наприклад, при обміні інформацією з магнітними стрічками і дисками). </w:t>
+      </w:r>
+    </w:p>
+    <w:p>
+      <w:pPr>
+        <w:jc w:val="both"/>
+        <w:rPr>
+          <w:rFonts w:ascii="Times New Roman" w:hAnsi="Times New Roman" w:cs="Times New Roman"/>
+          <w:sz w:val="28"/>
+          <w:szCs w:val="28"/>
+        </w:rPr>
+      </w:pPr>
+      <w:r>
+        <w:rPr>
+          <w:rFonts w:ascii="Times New Roman" w:hAnsi="Times New Roman" w:cs="Times New Roman"/>
+          <w:sz w:val="28"/>
+          <w:szCs w:val="28"/>
+        </w:rPr>
+        <w:t xml:space="preserve">Зсув  слова  може  виконуватися  вправо  (у  бік  молодших  розрядів)  або  вліво  (у  бік  старших  розрядів). </w:t>
+      </w:r>
+    </w:p>
+    <w:p>
+      <w:pPr>
+        <w:jc w:val="both"/>
+        <w:rPr>
+          <w:rFonts w:ascii="Times New Roman" w:hAnsi="Times New Roman" w:cs="Times New Roman"/>
+          <w:sz w:val="28"/>
+          <w:szCs w:val="28"/>
+          <w:lang w:val="uk-UA"/>
+        </w:rPr>
+      </w:pPr>
+      <w:r>
+        <w:rPr>
+          <w:rFonts w:ascii="Times New Roman" w:hAnsi="Times New Roman" w:cs="Times New Roman"/>
+          <w:sz w:val="28"/>
+          <w:szCs w:val="28"/>
+        </w:rPr>
+        <w:t xml:space="preserve">Лічильником називається типовий функціональний вузол комп’ютера, призначений для  лiчби  вхідних імпульсів. Лічильник являє собою </w:t>
+      </w:r>
+      <w:r>
+        <w:rPr>
+          <w:rFonts w:ascii="Times New Roman" w:hAnsi="Times New Roman" w:cs="Times New Roman"/>
+          <w:sz w:val="28"/>
+          <w:szCs w:val="28"/>
+          <w:u w:val="single"/>
+        </w:rPr>
+        <w:t>зв’язаний</w:t>
+      </w:r>
+      <w:r>
+        <w:rPr>
+          <w:rFonts w:ascii="Times New Roman" w:hAnsi="Times New Roman" w:cs="Times New Roman"/>
+          <w:sz w:val="28"/>
+          <w:szCs w:val="28"/>
+        </w:rPr>
+        <w:t xml:space="preserve"> набір Т-тригерів, які утворюють пам’ять iз заданим числом сталих станів</w:t>
+      </w:r>
+      <w:r>
+        <w:rPr>
+          <w:rFonts w:ascii="Times New Roman" w:hAnsi="Times New Roman" w:cs="Times New Roman"/>
+          <w:sz w:val="28"/>
+          <w:szCs w:val="28"/>
+          <w:lang w:val="uk-UA"/>
+        </w:rPr>
+        <w:t>.</w:t>
+      </w:r>
+    </w:p>
+    <w:p>
+      <w:pPr>
+        <w:jc w:val="both"/>
+        <w:rPr>
+          <w:rFonts w:ascii="Times New Roman" w:hAnsi="Times New Roman" w:cs="Times New Roman"/>
+          <w:sz w:val="28"/>
+          <w:szCs w:val="28"/>
+        </w:rPr>
+      </w:pPr>
+    </w:p>
+    <w:p>
+      <w:pPr>
+        <w:jc w:val="both"/>
+        <w:rPr>
+          <w:rFonts w:ascii="Times New Roman" w:hAnsi="Times New Roman" w:cs="Times New Roman"/>
+          <w:sz w:val="28"/>
+          <w:szCs w:val="28"/>
+        </w:rPr>
+      </w:pPr>
+      <w:r>
+        <w:rPr>
+          <w:rFonts w:ascii="Times New Roman" w:hAnsi="Times New Roman" w:cs="Times New Roman"/>
+          <w:sz w:val="28"/>
+          <w:szCs w:val="28"/>
+        </w:rPr>
+        <w:t xml:space="preserve">Лічильник є одним з основних функціональних вузлів комп’ютера, а також різних цифрових керуючих та інформаційно-вимірювальних систем. Основне застосування лічильників:  </w:t>
+      </w:r>
+    </w:p>
+    <w:p>
+      <w:pPr>
+        <w:jc w:val="both"/>
+        <w:rPr>
+          <w:rFonts w:ascii="Times New Roman" w:hAnsi="Times New Roman" w:cs="Times New Roman"/>
+          <w:sz w:val="28"/>
+          <w:szCs w:val="28"/>
+        </w:rPr>
+      </w:pPr>
+      <w:r>
+        <w:rPr>
+          <w:rFonts w:ascii="Times New Roman" w:hAnsi="Times New Roman" w:cs="Times New Roman"/>
+          <w:sz w:val="28"/>
+          <w:szCs w:val="28"/>
+        </w:rPr>
+        <w:t xml:space="preserve">· утворення послідовності адрес команд програми (лічильник команд або програмний лічильник); </w:t>
+      </w:r>
+    </w:p>
+    <w:p>
+      <w:pPr>
+        <w:jc w:val="both"/>
+        <w:rPr>
+          <w:rFonts w:ascii="Times New Roman" w:hAnsi="Times New Roman" w:cs="Times New Roman"/>
+          <w:sz w:val="28"/>
+          <w:szCs w:val="28"/>
+        </w:rPr>
+      </w:pPr>
+      <w:r>
+        <w:rPr>
+          <w:rFonts w:ascii="Times New Roman" w:hAnsi="Times New Roman" w:cs="Times New Roman"/>
+          <w:sz w:val="28"/>
+          <w:szCs w:val="28"/>
+        </w:rPr>
+        <w:t xml:space="preserve">· підрахунок числа циклів при виконанні операцій ділення, множення, зсуву (лічильник циклів); </w:t>
+      </w:r>
+    </w:p>
+    <w:p>
+      <w:pPr>
+        <w:jc w:val="both"/>
+        <w:rPr>
+          <w:rFonts w:ascii="Times New Roman" w:hAnsi="Times New Roman" w:cs="Times New Roman"/>
+          <w:sz w:val="28"/>
+          <w:szCs w:val="28"/>
+        </w:rPr>
+      </w:pPr>
+      <w:r>
+        <w:rPr>
+          <w:rFonts w:ascii="Times New Roman" w:hAnsi="Times New Roman" w:cs="Times New Roman"/>
+          <w:sz w:val="28"/>
+          <w:szCs w:val="28"/>
+        </w:rPr>
+        <w:t xml:space="preserve">· одержання сигналів мікрооперацій і синхронізації; аналого-цифрові перетворення і побудова електронних таймерів (годинників реального часу). </w:t>
+      </w:r>
+    </w:p>
+    <w:p>
+      <w:pPr>
+        <w:jc w:val="both"/>
+        <w:rPr>
+          <w:rFonts w:ascii="Times New Roman" w:hAnsi="Times New Roman" w:cs="Times New Roman"/>
+          <w:sz w:val="28"/>
+          <w:szCs w:val="28"/>
+        </w:rPr>
+      </w:pPr>
+      <w:r>
+        <w:rPr>
+          <w:rFonts w:ascii="Times New Roman" w:hAnsi="Times New Roman" w:cs="Times New Roman"/>
+          <w:sz w:val="28"/>
+          <w:szCs w:val="28"/>
+        </w:rPr>
+        <w:t>Лічильник характеризується модулем і ємкістю лічби. Модуль лічби К</w:t>
+      </w:r>
+      <w:r>
+        <w:rPr>
+          <w:rFonts w:ascii="Times New Roman" w:hAnsi="Times New Roman" w:cs="Times New Roman"/>
+          <w:sz w:val="28"/>
+          <w:szCs w:val="28"/>
+          <w:vertAlign w:val="subscript"/>
+        </w:rPr>
+        <w:t>ЛЧ</w:t>
+      </w:r>
+      <w:r>
+        <w:rPr>
+          <w:rFonts w:ascii="Times New Roman" w:hAnsi="Times New Roman" w:cs="Times New Roman"/>
+          <w:sz w:val="28"/>
+          <w:szCs w:val="28"/>
+        </w:rPr>
+        <w:t xml:space="preserve">  визначає число станів лічильника.  </w:t>
+      </w:r>
+    </w:p>
+    <w:p>
+      <w:pPr>
+        <w:jc w:val="both"/>
+        <w:rPr>
+          <w:rFonts w:ascii="Times New Roman" w:hAnsi="Times New Roman" w:cs="Times New Roman"/>
+          <w:sz w:val="28"/>
+          <w:szCs w:val="28"/>
+        </w:rPr>
+      </w:pPr>
+      <w:r>
+        <w:rPr>
+          <w:rFonts w:ascii="Times New Roman" w:hAnsi="Times New Roman" w:cs="Times New Roman"/>
+          <w:sz w:val="28"/>
+          <w:szCs w:val="28"/>
+        </w:rPr>
+        <w:t xml:space="preserve">Лічильники класифікують за такими ознаками:  </w:t>
+      </w:r>
+    </w:p>
+    <w:p>
+      <w:pPr>
+        <w:jc w:val="both"/>
+        <w:rPr>
+          <w:rFonts w:ascii="Times New Roman" w:hAnsi="Times New Roman" w:cs="Times New Roman"/>
+          <w:sz w:val="28"/>
+          <w:szCs w:val="28"/>
+        </w:rPr>
+      </w:pPr>
+      <w:r>
+        <w:rPr>
+          <w:rFonts w:ascii="Times New Roman" w:hAnsi="Times New Roman" w:cs="Times New Roman"/>
+          <w:sz w:val="28"/>
+          <w:szCs w:val="28"/>
+        </w:rPr>
+        <w:t xml:space="preserve">· способом кодування – позиційні та непозиційні; </w:t>
+      </w:r>
+    </w:p>
+    <w:p>
+      <w:pPr>
+        <w:jc w:val="both"/>
+        <w:rPr>
+          <w:rFonts w:ascii="Times New Roman" w:hAnsi="Times New Roman" w:cs="Times New Roman"/>
+          <w:sz w:val="28"/>
+          <w:szCs w:val="28"/>
+        </w:rPr>
+      </w:pPr>
+      <w:r>
+        <w:rPr>
+          <w:rFonts w:ascii="Times New Roman" w:hAnsi="Times New Roman" w:cs="Times New Roman"/>
+          <w:sz w:val="28"/>
+          <w:szCs w:val="28"/>
+        </w:rPr>
+        <w:t xml:space="preserve">· модулем лічби – двійкові, десяткові, з довільним постійним або змінним (програмованим) модулем; </w:t>
+      </w:r>
+    </w:p>
+    <w:p>
+      <w:pPr>
+        <w:jc w:val="both"/>
+        <w:rPr>
+          <w:rFonts w:ascii="Times New Roman" w:hAnsi="Times New Roman" w:cs="Times New Roman"/>
+          <w:sz w:val="28"/>
+          <w:szCs w:val="28"/>
+        </w:rPr>
+      </w:pPr>
+      <w:r>
+        <w:rPr>
+          <w:rFonts w:ascii="Times New Roman" w:hAnsi="Times New Roman" w:cs="Times New Roman"/>
+          <w:sz w:val="28"/>
+          <w:szCs w:val="28"/>
+        </w:rPr>
+        <w:t xml:space="preserve">· напрямком лічби – прості (підсумовуючі, віднімальні) і реверсивні; </w:t>
+      </w:r>
+    </w:p>
+    <w:p>
+      <w:pPr>
+        <w:jc w:val="both"/>
+        <w:rPr>
+          <w:rFonts w:ascii="Times New Roman" w:hAnsi="Times New Roman" w:cs="Times New Roman"/>
+          <w:sz w:val="28"/>
+          <w:szCs w:val="28"/>
+        </w:rPr>
+      </w:pPr>
+      <w:r>
+        <w:rPr>
+          <w:rFonts w:ascii="Times New Roman" w:hAnsi="Times New Roman" w:cs="Times New Roman"/>
+          <w:sz w:val="28"/>
+          <w:szCs w:val="28"/>
+        </w:rPr>
+        <w:t xml:space="preserve">· способом  організації  міжрозрядних  зв’язків  –  з  послідовним,  наскрізним,  паралельним  і  комбінованим </w:t>
+      </w:r>
+    </w:p>
+    <w:p>
+      <w:pPr>
+        <w:jc w:val="both"/>
+        <w:rPr>
+          <w:rFonts w:ascii="Times New Roman" w:hAnsi="Times New Roman" w:cs="Times New Roman"/>
+          <w:sz w:val="28"/>
+          <w:szCs w:val="28"/>
+        </w:rPr>
+      </w:pPr>
+      <w:r>
+        <w:rPr>
+          <w:rFonts w:ascii="Times New Roman" w:hAnsi="Times New Roman" w:cs="Times New Roman"/>
+          <w:sz w:val="28"/>
+          <w:szCs w:val="28"/>
+        </w:rPr>
+        <w:t xml:space="preserve">переносами (позикою); </w:t>
+      </w:r>
+    </w:p>
+    <w:p>
+      <w:pPr>
+        <w:jc w:val="both"/>
+        <w:rPr>
+          <w:rFonts w:ascii="Times New Roman" w:hAnsi="Times New Roman" w:cs="Times New Roman"/>
+          <w:sz w:val="28"/>
+          <w:szCs w:val="28"/>
+        </w:rPr>
+      </w:pPr>
+      <w:r>
+        <w:rPr>
+          <w:rFonts w:ascii="Times New Roman" w:hAnsi="Times New Roman" w:cs="Times New Roman"/>
+          <w:sz w:val="28"/>
+          <w:szCs w:val="28"/>
+        </w:rPr>
+        <w:t xml:space="preserve">· типом використовуваних тригерів – T, JK, D в лічильному режимі; </w:t>
+      </w:r>
+    </w:p>
+    <w:p>
+      <w:pPr>
+        <w:jc w:val="both"/>
+        <w:rPr>
+          <w:rFonts w:ascii="Times New Roman" w:hAnsi="Times New Roman" w:cs="Times New Roman"/>
+          <w:sz w:val="28"/>
+          <w:szCs w:val="28"/>
+          <w:lang w:val="de-DE"/>
+        </w:rPr>
+      </w:pPr>
+      <w:r>
+        <w:rPr>
+          <w:rFonts w:ascii="Times New Roman" w:hAnsi="Times New Roman" w:cs="Times New Roman"/>
+          <w:sz w:val="28"/>
+          <w:szCs w:val="28"/>
+        </w:rPr>
+        <w:t>· елементним базисом – потенціальні, імпульсні та потенціально-імпульсні.</w:t>
+      </w:r>
+    </w:p>
+    <w:p>
+      <w:pPr>
         <w:jc w:val="center"/>
         <w:rPr>
           <w:rFonts w:ascii="Times New Roman" w:hAnsi="Times New Roman" w:cs="Times New Roman"/>
@@ -1311,6 +1942,7 @@
           <w:szCs w:val="28"/>
           <w:lang w:val="en-GB"/>
         </w:rPr>
+        <w:lastRenderedPageBreak/>
         <w:t>21 – 00010101</w:t>
       </w:r>
     </w:p>
@@ -1370,15 +2002,14 @@
           <w:rFonts w:ascii="Times New Roman" w:hAnsi="Times New Roman" w:cs="Times New Roman"/>
           <w:b/>
           <w:bCs/>
-          <w:noProof/>
           <w:sz w:val="28"/>
           <w:szCs w:val="28"/>
           <w:lang w:val="uk-UA"/>
         </w:rPr>
         <w:drawing>
-          <wp:inline distT="0" distB="0" distL="0" distR="0" wp14:anchorId="1A53FC76" wp14:editId="2308F65D">
-            <wp:extent cx="5731510" cy="1791335"/>
-            <wp:effectExtent l="0" t="0" r="2540" b="0"/>
+          <wp:inline distT="0" distB="0" distL="0" distR="0" wp14:anchorId="602458C4" wp14:editId="02D9C03B">
+            <wp:extent cx="5731510" cy="1916430"/>
+            <wp:effectExtent l="0" t="0" r="2540" b="7620"/>
             <wp:docPr id="1" name="Picture 1"/>
             <wp:cNvGraphicFramePr>
               <a:graphicFrameLocks xmlns:a="http://schemas.openxmlformats.org/drawingml/2006/main" noChangeAspect="1"/>
@@ -1399,7 +2030,7 @@
                   <pic:spPr>
                     <a:xfrm>
                       <a:off x="0" y="0"/>
-                      <a:ext cx="5731510" cy="1791335"/>
+                      <a:ext cx="5731510" cy="1916430"/>
                     </a:xfrm>
                     <a:prstGeom prst="rect">
                       <a:avLst/>
@@ -1414,6 +2045,62 @@
     </w:p>
     <w:p>
       <w:pPr>
+        <w:jc w:val="both"/>
+        <w:rPr>
+          <w:rFonts w:ascii="Times New Roman" w:hAnsi="Times New Roman" w:cs="Times New Roman"/>
+          <w:sz w:val="28"/>
+          <w:szCs w:val="28"/>
+          <w:lang w:val="uk-UA"/>
+        </w:rPr>
+      </w:pPr>
+      <w:r>
+        <w:rPr>
+          <w:rFonts w:ascii="Times New Roman" w:hAnsi="Times New Roman" w:cs="Times New Roman"/>
+          <w:sz w:val="28"/>
+          <w:szCs w:val="28"/>
+          <w:lang w:val="uk-UA"/>
+        </w:rPr>
+        <w:t>Рис. 1 Схема 4-розрядного паралельного регістра пам</w:t>
+      </w:r>
+      <w:r>
+        <w:rPr>
+          <w:rFonts w:ascii="Times New Roman" w:hAnsi="Times New Roman" w:cs="Times New Roman"/>
+          <w:sz w:val="28"/>
+          <w:szCs w:val="28"/>
+          <w:lang w:val="en-GB"/>
+        </w:rPr>
+        <w:t>’</w:t>
+      </w:r>
+      <w:r>
+        <w:rPr>
+          <w:rFonts w:ascii="Times New Roman" w:hAnsi="Times New Roman" w:cs="Times New Roman"/>
+          <w:sz w:val="28"/>
+          <w:szCs w:val="28"/>
+          <w:lang w:val="uk-UA"/>
+        </w:rPr>
+        <w:t xml:space="preserve">яті на синхронних </w:t>
+      </w:r>
+      <w:r>
+        <w:rPr>
+          <w:rFonts w:ascii="Times New Roman" w:hAnsi="Times New Roman" w:cs="Times New Roman"/>
+          <w:sz w:val="28"/>
+          <w:szCs w:val="28"/>
+          <w:lang w:val="en-GB"/>
+        </w:rPr>
+        <w:t>D</w:t>
+      </w:r>
+      <w:r>
+        <w:rPr>
+          <w:rFonts w:ascii="Times New Roman" w:hAnsi="Times New Roman" w:cs="Times New Roman"/>
+          <w:sz w:val="28"/>
+          <w:szCs w:val="28"/>
+          <w:lang w:val="uk-UA"/>
+        </w:rPr>
+        <w:t>-тригерах.</w:t>
+      </w:r>
+    </w:p>
+    <w:p>
+      <w:pPr>
         <w:rPr>
           <w:rFonts w:ascii="Times New Roman" w:hAnsi="Times New Roman" w:cs="Times New Roman"/>
           <w:b/>
@@ -1433,12 +2120,11 @@
           <w:szCs w:val="28"/>
           <w:lang w:val="uk-UA"/>
         </w:rPr>
-        <w:lastRenderedPageBreak/>
         <w:drawing>
-          <wp:inline distT="0" distB="0" distL="0" distR="0" wp14:anchorId="29E009CE" wp14:editId="12E4EA46">
-            <wp:extent cx="5731510" cy="1675130"/>
-            <wp:effectExtent l="0" t="0" r="2540" b="1270"/>
-            <wp:docPr id="2" name="Picture 2"/>
+          <wp:inline distT="0" distB="0" distL="0" distR="0" wp14:anchorId="521B1566" wp14:editId="1CA8BD09">
+            <wp:extent cx="5731510" cy="1795145"/>
+            <wp:effectExtent l="0" t="0" r="2540" b="0"/>
+            <wp:docPr id="9" name="Picture 9"/>
             <wp:cNvGraphicFramePr>
               <a:graphicFrameLocks xmlns:a="http://schemas.openxmlformats.org/drawingml/2006/main" noChangeAspect="1"/>
             </wp:cNvGraphicFramePr>
@@ -1446,7 +2132,7 @@
               <a:graphicData uri="http://schemas.openxmlformats.org/drawingml/2006/picture">
                 <pic:pic xmlns:pic="http://schemas.openxmlformats.org/drawingml/2006/picture">
                   <pic:nvPicPr>
-                    <pic:cNvPr id="0" name="Picture 1"/>
+                    <pic:cNvPr id="0" name="Picture 3"/>
                     <pic:cNvPicPr>
                       <a:picLocks noChangeAspect="1" noChangeArrowheads="1"/>
                     </pic:cNvPicPr>
@@ -1467,7 +2153,7 @@
                   <pic:spPr bwMode="auto">
                     <a:xfrm>
                       <a:off x="0" y="0"/>
-                      <a:ext cx="5731510" cy="1675130"/>
+                      <a:ext cx="5731510" cy="1795145"/>
                     </a:xfrm>
                     <a:prstGeom prst="rect">
                       <a:avLst/>
@@ -1491,9 +2177,45 @@
           <w:rFonts w:ascii="Times New Roman" w:hAnsi="Times New Roman" w:cs="Times New Roman"/>
           <w:sz w:val="28"/>
           <w:szCs w:val="28"/>
+          <w:lang w:val="uk-UA"/>
+        </w:rPr>
+      </w:pPr>
+      <w:r>
+        <w:rPr>
+          <w:rFonts w:ascii="Times New Roman" w:hAnsi="Times New Roman" w:cs="Times New Roman"/>
+          <w:sz w:val="28"/>
+          <w:szCs w:val="28"/>
+          <w:lang w:val="uk-UA"/>
+        </w:rPr>
+        <w:t xml:space="preserve">Рис. 2 Графік </w:t>
+      </w:r>
+      <w:r>
+        <w:rPr>
+          <w:rFonts w:ascii="Times New Roman" w:hAnsi="Times New Roman" w:cs="Times New Roman"/>
+          <w:sz w:val="28"/>
+          <w:szCs w:val="28"/>
+          <w:lang w:val="uk-UA"/>
+        </w:rPr>
+        <w:t>4-розрядного паралельного регістра пам</w:t>
+      </w:r>
+      <w:r>
+        <w:rPr>
+          <w:rFonts w:ascii="Times New Roman" w:hAnsi="Times New Roman" w:cs="Times New Roman"/>
+          <w:sz w:val="28"/>
+          <w:szCs w:val="28"/>
           <w:lang w:val="en-GB"/>
         </w:rPr>
-      </w:pPr>
+        <w:t>’</w:t>
+      </w:r>
+      <w:r>
+        <w:rPr>
+          <w:rFonts w:ascii="Times New Roman" w:hAnsi="Times New Roman" w:cs="Times New Roman"/>
+          <w:sz w:val="28"/>
+          <w:szCs w:val="28"/>
+          <w:lang w:val="uk-UA"/>
+        </w:rPr>
+        <w:t xml:space="preserve">яті на синхронних </w:t>
+      </w:r>
       <w:r>
         <w:rPr>
           <w:rFonts w:ascii="Times New Roman" w:hAnsi="Times New Roman" w:cs="Times New Roman"/>
@@ -1501,11 +2223,73 @@
           <w:szCs w:val="28"/>
           <w:lang w:val="en-GB"/>
         </w:rPr>
+        <w:t>D</w:t>
+      </w:r>
+      <w:r>
+        <w:rPr>
+          <w:rFonts w:ascii="Times New Roman" w:hAnsi="Times New Roman" w:cs="Times New Roman"/>
+          <w:sz w:val="28"/>
+          <w:szCs w:val="28"/>
+          <w:lang w:val="uk-UA"/>
+        </w:rPr>
+        <w:t>-тригерах.</w:t>
+      </w:r>
+    </w:p>
+    <w:p>
+      <w:pPr>
+        <w:jc w:val="both"/>
+        <w:rPr>
+          <w:rFonts w:ascii="Times New Roman" w:hAnsi="Times New Roman" w:cs="Times New Roman"/>
+          <w:sz w:val="28"/>
+          <w:szCs w:val="28"/>
+        </w:rPr>
+      </w:pPr>
+      <w:r>
+        <w:rPr>
+          <w:rFonts w:ascii="Times New Roman" w:hAnsi="Times New Roman" w:cs="Times New Roman"/>
+          <w:sz w:val="28"/>
+          <w:szCs w:val="28"/>
+        </w:rPr>
+        <w:t>Отже, проаналізувавши отримані часові діаграми, можна зробити висновок, що код числа, що запам‘ятовується, подається на інформаційні входи всіх тригерів і записується в регістр з приходом тактового імпульсу. Вихідна інформація змінюється з подачею нового вхідного слова і приходом наступного імпульсу запису, тому паралельний регістр пам’яті працює відповідно до опису свого функціонування.</w:t>
+      </w:r>
+    </w:p>
+    <w:p>
+      <w:pPr>
+        <w:jc w:val="both"/>
+        <w:rPr>
+          <w:rFonts w:ascii="Times New Roman" w:hAnsi="Times New Roman" w:cs="Times New Roman"/>
+          <w:sz w:val="28"/>
+          <w:szCs w:val="28"/>
+          <w:lang w:val="uk-UA"/>
+        </w:rPr>
+      </w:pPr>
+    </w:p>
+    <w:p>
+      <w:pPr>
+        <w:rPr>
+          <w:rFonts w:ascii="Times New Roman" w:hAnsi="Times New Roman" w:cs="Times New Roman"/>
+          <w:b/>
+          <w:bCs/>
+          <w:sz w:val="28"/>
+          <w:szCs w:val="28"/>
+          <w:lang w:val="uk-UA"/>
+        </w:rPr>
+      </w:pPr>
+      <w:r>
+        <w:rPr>
+          <w:rFonts w:ascii="Times New Roman" w:hAnsi="Times New Roman" w:cs="Times New Roman"/>
+          <w:b/>
+          <w:bCs/>
+          <w:sz w:val="28"/>
+          <w:szCs w:val="28"/>
+          <w:lang w:val="uk-UA"/>
+        </w:rPr>
+        <w:lastRenderedPageBreak/>
         <w:drawing>
-          <wp:inline distT="0" distB="0" distL="0" distR="0" wp14:anchorId="0587F4BB" wp14:editId="39D2D780">
-            <wp:extent cx="5731510" cy="1401445"/>
-            <wp:effectExtent l="0" t="0" r="2540" b="8255"/>
-            <wp:docPr id="3" name="Picture 3"/>
+          <wp:inline distT="0" distB="0" distL="0" distR="0" wp14:anchorId="12FD804D" wp14:editId="7FBAF917">
+            <wp:extent cx="5731510" cy="977265"/>
+            <wp:effectExtent l="0" t="0" r="2540" b="0"/>
+            <wp:docPr id="10" name="Picture 10"/>
             <wp:cNvGraphicFramePr>
               <a:graphicFrameLocks xmlns:a="http://schemas.openxmlformats.org/drawingml/2006/main" noChangeAspect="1"/>
             </wp:cNvGraphicFramePr>
@@ -1525,6 +2309,415 @@
                   <pic:spPr>
                     <a:xfrm>
                       <a:off x="0" y="0"/>
+                      <a:ext cx="5731510" cy="977265"/>
+                    </a:xfrm>
+                    <a:prstGeom prst="rect">
+                      <a:avLst/>
+                    </a:prstGeom>
+                  </pic:spPr>
+                </pic:pic>
+              </a:graphicData>
+            </a:graphic>
+          </wp:inline>
+        </w:drawing>
+      </w:r>
+    </w:p>
+    <w:p>
+      <w:pPr>
+        <w:jc w:val="both"/>
+        <w:rPr>
+          <w:rFonts w:ascii="Times New Roman" w:hAnsi="Times New Roman" w:cs="Times New Roman"/>
+          <w:sz w:val="28"/>
+          <w:szCs w:val="28"/>
+          <w:lang w:val="uk-UA"/>
+        </w:rPr>
+      </w:pPr>
+      <w:r>
+        <w:rPr>
+          <w:rFonts w:ascii="Times New Roman" w:hAnsi="Times New Roman" w:cs="Times New Roman"/>
+          <w:sz w:val="28"/>
+          <w:szCs w:val="28"/>
+          <w:lang w:val="uk-UA"/>
+        </w:rPr>
+        <w:t xml:space="preserve">Рис. 3 Схема 4-розрядного регістра зсуву вправо на </w:t>
+      </w:r>
+      <w:r>
+        <w:rPr>
+          <w:rFonts w:ascii="Times New Roman" w:hAnsi="Times New Roman" w:cs="Times New Roman"/>
+          <w:sz w:val="28"/>
+          <w:szCs w:val="28"/>
+          <w:lang w:val="en-GB"/>
+        </w:rPr>
+        <w:t>JK-</w:t>
+      </w:r>
+      <w:r>
+        <w:rPr>
+          <w:rFonts w:ascii="Times New Roman" w:hAnsi="Times New Roman" w:cs="Times New Roman"/>
+          <w:sz w:val="28"/>
+          <w:szCs w:val="28"/>
+          <w:lang w:val="uk-UA"/>
+        </w:rPr>
+        <w:t>тригерах.</w:t>
+      </w:r>
+    </w:p>
+    <w:p>
+      <w:pPr>
+        <w:rPr>
+          <w:rFonts w:ascii="Times New Roman" w:hAnsi="Times New Roman" w:cs="Times New Roman"/>
+          <w:b/>
+          <w:bCs/>
+          <w:sz w:val="28"/>
+          <w:szCs w:val="28"/>
+          <w:lang w:val="uk-UA"/>
+        </w:rPr>
+      </w:pPr>
+      <w:r>
+        <w:rPr>
+          <w:rFonts w:ascii="Times New Roman" w:hAnsi="Times New Roman" w:cs="Times New Roman"/>
+          <w:b/>
+          <w:bCs/>
+          <w:noProof/>
+          <w:sz w:val="28"/>
+          <w:szCs w:val="28"/>
+          <w:lang w:val="uk-UA"/>
+        </w:rPr>
+        <w:drawing>
+          <wp:inline distT="0" distB="0" distL="0" distR="0" wp14:anchorId="2F01D7FC" wp14:editId="3F9200BA">
+            <wp:extent cx="5731510" cy="1296670"/>
+            <wp:effectExtent l="0" t="0" r="2540" b="0"/>
+            <wp:docPr id="11" name="Picture 11"/>
+            <wp:cNvGraphicFramePr>
+              <a:graphicFrameLocks xmlns:a="http://schemas.openxmlformats.org/drawingml/2006/main" noChangeAspect="1"/>
+            </wp:cNvGraphicFramePr>
+            <a:graphic xmlns:a="http://schemas.openxmlformats.org/drawingml/2006/main">
+              <a:graphicData uri="http://schemas.openxmlformats.org/drawingml/2006/picture">
+                <pic:pic xmlns:pic="http://schemas.openxmlformats.org/drawingml/2006/picture">
+                  <pic:nvPicPr>
+                    <pic:cNvPr id="0" name="Picture 4"/>
+                    <pic:cNvPicPr>
+                      <a:picLocks noChangeAspect="1" noChangeArrowheads="1"/>
+                    </pic:cNvPicPr>
+                  </pic:nvPicPr>
+                  <pic:blipFill>
+                    <a:blip r:embed="rId7" cstate="print">
+                      <a:extLst>
+                        <a:ext uri="{28A0092B-C50C-407E-A947-70E740481C1C}">
+                          <a14:useLocalDpi xmlns:a14="http://schemas.microsoft.com/office/drawing/2010/main" val="0"/>
+                        </a:ext>
+                      </a:extLst>
+                    </a:blip>
+                    <a:srcRect/>
+                    <a:stretch>
+                      <a:fillRect/>
+                    </a:stretch>
+                  </pic:blipFill>
+                  <pic:spPr bwMode="auto">
+                    <a:xfrm>
+                      <a:off x="0" y="0"/>
+                      <a:ext cx="5731510" cy="1296670"/>
+                    </a:xfrm>
+                    <a:prstGeom prst="rect">
+                      <a:avLst/>
+                    </a:prstGeom>
+                    <a:noFill/>
+                    <a:ln>
+                      <a:noFill/>
+                    </a:ln>
+                  </pic:spPr>
+                </pic:pic>
+              </a:graphicData>
+            </a:graphic>
+          </wp:inline>
+        </w:drawing>
+      </w:r>
+    </w:p>
+    <w:p>
+      <w:pPr>
+        <w:jc w:val="both"/>
+        <w:rPr>
+          <w:rFonts w:ascii="Times New Roman" w:hAnsi="Times New Roman" w:cs="Times New Roman"/>
+          <w:sz w:val="28"/>
+          <w:szCs w:val="28"/>
+          <w:lang w:val="uk-UA"/>
+        </w:rPr>
+      </w:pPr>
+      <w:r>
+        <w:rPr>
+          <w:rFonts w:ascii="Times New Roman" w:hAnsi="Times New Roman" w:cs="Times New Roman"/>
+          <w:sz w:val="28"/>
+          <w:szCs w:val="28"/>
+          <w:lang w:val="uk-UA"/>
+        </w:rPr>
+        <w:t xml:space="preserve">Рис. </w:t>
+      </w:r>
+      <w:r>
+        <w:rPr>
+          <w:rFonts w:ascii="Times New Roman" w:hAnsi="Times New Roman" w:cs="Times New Roman"/>
+          <w:sz w:val="28"/>
+          <w:szCs w:val="28"/>
+          <w:lang w:val="uk-UA"/>
+        </w:rPr>
+        <w:t>4</w:t>
+      </w:r>
+      <w:r>
+        <w:rPr>
+          <w:rFonts w:ascii="Times New Roman" w:hAnsi="Times New Roman" w:cs="Times New Roman"/>
+          <w:sz w:val="28"/>
+          <w:szCs w:val="28"/>
+          <w:lang w:val="uk-UA"/>
+        </w:rPr>
+        <w:t xml:space="preserve"> </w:t>
+      </w:r>
+      <w:r>
+        <w:rPr>
+          <w:rFonts w:ascii="Times New Roman" w:hAnsi="Times New Roman" w:cs="Times New Roman"/>
+          <w:sz w:val="28"/>
+          <w:szCs w:val="28"/>
+          <w:lang w:val="uk-UA"/>
+        </w:rPr>
+        <w:t xml:space="preserve">Графік </w:t>
+      </w:r>
+      <w:r>
+        <w:rPr>
+          <w:rFonts w:ascii="Times New Roman" w:hAnsi="Times New Roman" w:cs="Times New Roman"/>
+          <w:sz w:val="28"/>
+          <w:szCs w:val="28"/>
+          <w:lang w:val="uk-UA"/>
+        </w:rPr>
+        <w:t xml:space="preserve">4-розрядного регістра зсуву вправо на </w:t>
+      </w:r>
+      <w:r>
+        <w:rPr>
+          <w:rFonts w:ascii="Times New Roman" w:hAnsi="Times New Roman" w:cs="Times New Roman"/>
+          <w:sz w:val="28"/>
+          <w:szCs w:val="28"/>
+          <w:lang w:val="en-GB"/>
+        </w:rPr>
+        <w:t>JK-</w:t>
+      </w:r>
+      <w:r>
+        <w:rPr>
+          <w:rFonts w:ascii="Times New Roman" w:hAnsi="Times New Roman" w:cs="Times New Roman"/>
+          <w:sz w:val="28"/>
+          <w:szCs w:val="28"/>
+          <w:lang w:val="uk-UA"/>
+        </w:rPr>
+        <w:t>тригерах.</w:t>
+      </w:r>
+    </w:p>
+    <w:p>
+      <w:pPr>
+        <w:pStyle w:val="Default"/>
+        <w:rPr>
+          <w:sz w:val="28"/>
+          <w:szCs w:val="28"/>
+        </w:rPr>
+      </w:pPr>
+      <w:r>
+        <w:rPr>
+          <w:sz w:val="28"/>
+          <w:szCs w:val="28"/>
+        </w:rPr>
+        <w:t xml:space="preserve">Отже, проаналізувавши отримані часові діаграми, можна зробити висновок, що в результаті відбувся зсув вхідних сигналів вправо. Кожний тактовий імпульс послідовно зсуває код числа у регістрі на один розряд. На діаграмі видно, що </w:t>
+      </w:r>
+      <w:r>
+        <w:rPr>
+          <w:sz w:val="28"/>
+          <w:szCs w:val="28"/>
+          <w:lang w:val="uk-UA"/>
+        </w:rPr>
+        <w:t>чотирьохрозрядне</w:t>
+      </w:r>
+      <w:r>
+        <w:rPr>
+          <w:sz w:val="28"/>
+          <w:szCs w:val="28"/>
+        </w:rPr>
+        <w:t xml:space="preserve"> число </w:t>
+      </w:r>
+      <w:r>
+        <w:rPr>
+          <w:sz w:val="28"/>
+          <w:szCs w:val="28"/>
+        </w:rPr>
+        <w:t>0010</w:t>
+      </w:r>
+      <w:r>
+        <w:rPr>
+          <w:sz w:val="28"/>
+          <w:szCs w:val="28"/>
+        </w:rPr>
+        <w:t xml:space="preserve"> було записане у відповідні розряди регістра (0 – Q8, </w:t>
+      </w:r>
+      <w:r>
+        <w:rPr>
+          <w:sz w:val="28"/>
+          <w:szCs w:val="28"/>
+          <w:lang w:val="uk-UA"/>
+        </w:rPr>
+        <w:t>0</w:t>
+      </w:r>
+      <w:r>
+        <w:rPr>
+          <w:sz w:val="28"/>
+          <w:szCs w:val="28"/>
+        </w:rPr>
+        <w:t xml:space="preserve"> – Q7, </w:t>
+      </w:r>
+      <w:r>
+        <w:rPr>
+          <w:sz w:val="28"/>
+          <w:szCs w:val="28"/>
+          <w:lang w:val="uk-UA"/>
+        </w:rPr>
+        <w:t>1</w:t>
+      </w:r>
+      <w:r>
+        <w:rPr>
+          <w:sz w:val="28"/>
+          <w:szCs w:val="28"/>
+        </w:rPr>
+        <w:t xml:space="preserve"> – Q6,</w:t>
+      </w:r>
+      <w:r>
+        <w:rPr>
+          <w:sz w:val="28"/>
+          <w:szCs w:val="28"/>
+          <w:lang w:val="uk-UA"/>
+        </w:rPr>
+        <w:t xml:space="preserve"> 0 – </w:t>
+      </w:r>
+      <w:r>
+        <w:rPr>
+          <w:sz w:val="28"/>
+          <w:szCs w:val="28"/>
+        </w:rPr>
+        <w:t>Q5</w:t>
+      </w:r>
+      <w:r>
+        <w:rPr>
+          <w:sz w:val="28"/>
+          <w:szCs w:val="28"/>
+        </w:rPr>
+        <w:t xml:space="preserve">) після приходу </w:t>
+      </w:r>
+      <w:r>
+        <w:rPr>
+          <w:sz w:val="28"/>
+          <w:szCs w:val="28"/>
+          <w:lang w:val="uk-UA"/>
+        </w:rPr>
+        <w:t>четвертого</w:t>
+      </w:r>
+      <w:r>
+        <w:rPr>
+          <w:sz w:val="28"/>
+          <w:szCs w:val="28"/>
+        </w:rPr>
+        <w:t xml:space="preserve"> тактового імпульсу, тому паралельний регістр пам’яті працює відповідно до опису свого функціонування. Таким чином здійснюється перетворення послідовного коду в паралельний, яке часто називають послідовним введенням слова в регістр. </w:t>
+      </w:r>
+    </w:p>
+    <w:p>
+      <w:pPr>
+        <w:pStyle w:val="Default"/>
+        <w:rPr>
+          <w:sz w:val="28"/>
+          <w:szCs w:val="28"/>
+        </w:rPr>
+      </w:pPr>
+      <w:r>
+        <w:rPr>
+          <w:sz w:val="28"/>
+          <w:szCs w:val="28"/>
+        </w:rPr>
+        <w:t xml:space="preserve">Крім того, на виході Р цього регістра зсуву після наступних трьох синхроімпульсів формується послідовність імпульсів </w:t>
+      </w:r>
+      <w:r>
+        <w:rPr>
+          <w:sz w:val="28"/>
+          <w:szCs w:val="28"/>
+          <w:lang w:val="uk-UA"/>
+        </w:rPr>
+        <w:t>0010,</w:t>
+      </w:r>
+      <w:r>
+        <w:rPr>
+          <w:sz w:val="28"/>
+          <w:szCs w:val="28"/>
+        </w:rPr>
+        <w:t xml:space="preserve"> тобто </w:t>
+      </w:r>
+    </w:p>
+    <w:p>
+      <w:pPr>
+        <w:jc w:val="both"/>
+        <w:rPr>
+          <w:rFonts w:ascii="Times New Roman" w:hAnsi="Times New Roman" w:cs="Times New Roman"/>
+          <w:sz w:val="28"/>
+          <w:szCs w:val="28"/>
+          <w:lang w:val="uk-UA"/>
+        </w:rPr>
+      </w:pPr>
+      <w:r>
+        <w:rPr>
+          <w:rFonts w:ascii="Times New Roman" w:hAnsi="Times New Roman" w:cs="Times New Roman"/>
+          <w:sz w:val="28"/>
+          <w:szCs w:val="28"/>
+        </w:rPr>
+        <w:t>відбувається одночасне перетворення паралельного коду, що є на виходах регістра Q10 – Q6, в послідовний код</w:t>
+      </w:r>
+      <w:r>
+        <w:rPr>
+          <w:rFonts w:ascii="Times New Roman" w:hAnsi="Times New Roman" w:cs="Times New Roman"/>
+          <w:sz w:val="28"/>
+          <w:szCs w:val="28"/>
+          <w:lang w:val="uk-UA"/>
+        </w:rPr>
+        <w:t>.</w:t>
+      </w:r>
+    </w:p>
+    <w:p>
+      <w:pPr>
+        <w:jc w:val="both"/>
+        <w:rPr>
+          <w:rFonts w:ascii="Times New Roman" w:hAnsi="Times New Roman" w:cs="Times New Roman"/>
+          <w:sz w:val="28"/>
+          <w:szCs w:val="28"/>
+          <w:lang w:val="en-GB"/>
+        </w:rPr>
+      </w:pPr>
+      <w:r>
+        <w:rPr>
+          <w:rFonts w:ascii="Times New Roman" w:hAnsi="Times New Roman" w:cs="Times New Roman"/>
+          <w:noProof/>
+          <w:sz w:val="28"/>
+          <w:szCs w:val="28"/>
+          <w:lang w:val="en-GB"/>
+        </w:rPr>
+        <w:drawing>
+          <wp:inline distT="0" distB="0" distL="0" distR="0" wp14:anchorId="0587F4BB" wp14:editId="39D2D780">
+            <wp:extent cx="5731510" cy="1401445"/>
+            <wp:effectExtent l="0" t="0" r="2540" b="8255"/>
+            <wp:docPr id="3" name="Picture 3"/>
+            <wp:cNvGraphicFramePr>
+              <a:graphicFrameLocks xmlns:a="http://schemas.openxmlformats.org/drawingml/2006/main" noChangeAspect="1"/>
+            </wp:cNvGraphicFramePr>
+            <a:graphic xmlns:a="http://schemas.openxmlformats.org/drawingml/2006/main">
+              <a:graphicData uri="http://schemas.openxmlformats.org/drawingml/2006/picture">
+                <pic:pic xmlns:pic="http://schemas.openxmlformats.org/drawingml/2006/picture">
+                  <pic:nvPicPr>
+                    <pic:cNvPr id="1" name=""/>
+                    <pic:cNvPicPr/>
+                  </pic:nvPicPr>
+                  <pic:blipFill>
+                    <a:blip r:embed="rId8"/>
+                    <a:stretch>
+                      <a:fillRect/>
+                    </a:stretch>
+                  </pic:blipFill>
+                  <pic:spPr>
+                    <a:xfrm>
+                      <a:off x="0" y="0"/>
                       <a:ext cx="5731510" cy="1401445"/>
                     </a:xfrm>
                     <a:prstGeom prst="rect">
@@ -1555,7 +2748,25 @@
           <w:szCs w:val="28"/>
           <w:lang w:val="uk-UA"/>
         </w:rPr>
-        <w:t xml:space="preserve">Рис. Схема 4-розрядного асинхронного підсумовуючого лічильника на </w:t>
+        <w:t xml:space="preserve">Рис. </w:t>
+      </w:r>
+      <w:r>
+        <w:rPr>
+          <w:rFonts w:ascii="Times New Roman" w:hAnsi="Times New Roman" w:cs="Times New Roman"/>
+          <w:sz w:val="28"/>
+          <w:szCs w:val="28"/>
+          <w:lang w:val="uk-UA"/>
+        </w:rPr>
+        <w:t xml:space="preserve">5 </w:t>
+      </w:r>
+      <w:r>
+        <w:rPr>
+          <w:rFonts w:ascii="Times New Roman" w:hAnsi="Times New Roman" w:cs="Times New Roman"/>
+          <w:sz w:val="28"/>
+          <w:szCs w:val="28"/>
+          <w:lang w:val="uk-UA"/>
+        </w:rPr>
+        <w:t xml:space="preserve">Схема 4-розрядного асинхронного підсумовуючого лічильника на </w:t>
       </w:r>
       <w:r>
         <w:rPr>
@@ -1573,7 +2784,7 @@
           <w:szCs w:val="28"/>
           <w:lang w:val="uk-UA"/>
         </w:rPr>
-        <w:t xml:space="preserve">тригерах з прямим динамічним керууванням. </w:t>
+        <w:t xml:space="preserve">тригерах з прямим динамічним керуванням. </w:t>
       </w:r>
     </w:p>
     <w:p>
@@ -1594,6 +2805,7 @@
           <w:szCs w:val="28"/>
           <w:lang w:val="en-GB"/>
         </w:rPr>
+        <w:lastRenderedPageBreak/>
         <w:drawing>
           <wp:inline distT="0" distB="0" distL="0" distR="0" wp14:anchorId="68D0ADF6" wp14:editId="65055CB0">
             <wp:extent cx="5731510" cy="1875790"/>
@@ -1612,7 +2824,7 @@
                     </pic:cNvPicPr>
                   </pic:nvPicPr>
                   <pic:blipFill>
-                    <a:blip r:embed="rId7" cstate="print">
+                    <a:blip r:embed="rId9" cstate="print">
                       <a:extLst>
                         <a:ext uri="{28A0092B-C50C-407E-A947-70E740481C1C}">
                           <a14:useLocalDpi xmlns:a14="http://schemas.microsoft.com/office/drawing/2010/main" val="0"/>
@@ -1661,7 +2873,25 @@
           <w:szCs w:val="28"/>
           <w:lang w:val="uk-UA"/>
         </w:rPr>
-        <w:t>Рис.  Часові діаграми на прямих виходах.</w:t>
+        <w:t xml:space="preserve">Рис.  </w:t>
+      </w:r>
+      <w:r>
+        <w:rPr>
+          <w:rFonts w:ascii="Times New Roman" w:hAnsi="Times New Roman" w:cs="Times New Roman"/>
+          <w:sz w:val="28"/>
+          <w:szCs w:val="28"/>
+          <w:lang w:val="uk-UA"/>
+        </w:rPr>
+        <w:t xml:space="preserve">6 </w:t>
+      </w:r>
+      <w:r>
+        <w:rPr>
+          <w:rFonts w:ascii="Times New Roman" w:hAnsi="Times New Roman" w:cs="Times New Roman"/>
+          <w:sz w:val="28"/>
+          <w:szCs w:val="28"/>
+          <w:lang w:val="uk-UA"/>
+        </w:rPr>
+        <w:t>Часові діаграми на прямих виходах.</w:t>
       </w:r>
     </w:p>
     <w:p>
@@ -1700,7 +2930,7 @@
                     </pic:cNvPicPr>
                   </pic:nvPicPr>
                   <pic:blipFill>
-                    <a:blip r:embed="rId8" cstate="print">
+                    <a:blip r:embed="rId10" cstate="print">
                       <a:extLst>
                         <a:ext uri="{28A0092B-C50C-407E-A947-70E740481C1C}">
                           <a14:useLocalDpi xmlns:a14="http://schemas.microsoft.com/office/drawing/2010/main" val="0"/>
@@ -1749,7 +2979,1631 @@
           <w:szCs w:val="28"/>
           <w:lang w:val="uk-UA"/>
         </w:rPr>
-        <w:t>Рис.  Часові діаграми на інверсних виходах.</w:t>
+        <w:t xml:space="preserve">Рис. </w:t>
+      </w:r>
+      <w:r>
+        <w:rPr>
+          <w:rFonts w:ascii="Times New Roman" w:hAnsi="Times New Roman" w:cs="Times New Roman"/>
+          <w:sz w:val="28"/>
+          <w:szCs w:val="28"/>
+          <w:lang w:val="uk-UA"/>
+        </w:rPr>
+        <w:t xml:space="preserve">7 </w:t>
+      </w:r>
+      <w:r>
+        <w:rPr>
+          <w:rFonts w:ascii="Times New Roman" w:hAnsi="Times New Roman" w:cs="Times New Roman"/>
+          <w:sz w:val="28"/>
+          <w:szCs w:val="28"/>
+          <w:lang w:val="uk-UA"/>
+        </w:rPr>
+        <w:t>Часові діаграми на інверсних виходах.</w:t>
+      </w:r>
+    </w:p>
+    <w:p>
+      <w:pPr>
+        <w:pStyle w:val="Default"/>
+        <w:jc w:val="both"/>
+        <w:rPr>
+          <w:sz w:val="28"/>
+          <w:szCs w:val="28"/>
+        </w:rPr>
+      </w:pPr>
+      <w:r>
+        <w:rPr>
+          <w:sz w:val="28"/>
+          <w:szCs w:val="28"/>
+        </w:rPr>
+        <w:t xml:space="preserve">Отже, проаналізувавши отримані часові діаграми, можна зробити висновок, що з кожним імпульсом на вході лічильника код на виходах Q4, Q3, Q2, Q1 інкрементується і значення цього коду дорівнює числу імпульсів, які надійшли на вхід лічильника до моменту першого переповнення. Після надходження </w:t>
+      </w:r>
+      <w:r>
+        <w:rPr>
+          <w:sz w:val="28"/>
+          <w:szCs w:val="28"/>
+          <w:lang w:val="uk-UA"/>
+        </w:rPr>
+        <w:t>7</w:t>
+      </w:r>
+      <w:r>
+        <w:rPr>
+          <w:sz w:val="28"/>
+          <w:szCs w:val="28"/>
+        </w:rPr>
+        <w:t>-го синхроімпульсу двійковий код на виходах Q4, Q3, Q2, Q1 набуває значення</w:t>
+      </w:r>
+      <w:r>
+        <w:rPr>
+          <w:sz w:val="28"/>
+          <w:szCs w:val="28"/>
+          <w:lang w:val="uk-UA"/>
+        </w:rPr>
+        <w:t xml:space="preserve"> 0000</w:t>
+      </w:r>
+      <w:r>
+        <w:rPr>
+          <w:sz w:val="28"/>
+          <w:szCs w:val="28"/>
+        </w:rPr>
+        <w:t xml:space="preserve">, а </w:t>
+      </w:r>
+      <w:r>
+        <w:rPr>
+          <w:sz w:val="28"/>
+          <w:szCs w:val="28"/>
+          <w:lang w:val="uk-UA"/>
+        </w:rPr>
+        <w:t>8</w:t>
+      </w:r>
+      <w:r>
+        <w:rPr>
+          <w:sz w:val="28"/>
+          <w:szCs w:val="28"/>
+        </w:rPr>
+        <w:t xml:space="preserve">-й синхроімпульс викликає переповнення, в результаті чого сигнали на прямих виходах  Q4, Q3, Q2, Q1 </w:t>
+      </w:r>
+      <w:r>
+        <w:rPr>
+          <w:sz w:val="28"/>
+          <w:szCs w:val="28"/>
+          <w:lang w:val="uk-UA"/>
+        </w:rPr>
+        <w:t>набувають значення логічної одиниці</w:t>
+      </w:r>
+      <w:r>
+        <w:rPr>
+          <w:sz w:val="28"/>
+          <w:szCs w:val="28"/>
+        </w:rPr>
+        <w:t xml:space="preserve"> і починається новий цикл роботи лічильника. </w:t>
+      </w:r>
+    </w:p>
+    <w:p>
+      <w:pPr>
+        <w:jc w:val="both"/>
+        <w:rPr>
+          <w:rFonts w:ascii="Times New Roman" w:hAnsi="Times New Roman" w:cs="Times New Roman"/>
+          <w:sz w:val="28"/>
+          <w:szCs w:val="28"/>
+          <w:lang w:val="uk-UA"/>
+        </w:rPr>
+      </w:pPr>
+      <w:r>
+        <w:rPr>
+          <w:rFonts w:ascii="Times New Roman" w:hAnsi="Times New Roman" w:cs="Times New Roman"/>
+          <w:sz w:val="28"/>
+          <w:szCs w:val="28"/>
+        </w:rPr>
+        <w:t xml:space="preserve">На часових діаграмах на інверсних входах можна зазначити, що код змінюється в напрямку зменшення. В початковий момент часу цей код має значення </w:t>
+      </w:r>
+      <w:r>
+        <w:rPr>
+          <w:rFonts w:ascii="Times New Roman" w:hAnsi="Times New Roman" w:cs="Times New Roman"/>
+          <w:sz w:val="28"/>
+          <w:szCs w:val="28"/>
+          <w:lang w:val="uk-UA"/>
+        </w:rPr>
+        <w:t>1111</w:t>
+      </w:r>
+      <w:r>
+        <w:rPr>
+          <w:rFonts w:ascii="Times New Roman" w:hAnsi="Times New Roman" w:cs="Times New Roman"/>
+          <w:sz w:val="28"/>
+          <w:szCs w:val="28"/>
+        </w:rPr>
+        <w:t xml:space="preserve">, а з надходженням кожного синхроімпульсу послідовно зменшується на одиницю. При надходженні </w:t>
+      </w:r>
+      <w:r>
+        <w:rPr>
+          <w:rFonts w:ascii="Times New Roman" w:hAnsi="Times New Roman" w:cs="Times New Roman"/>
+          <w:sz w:val="28"/>
+          <w:szCs w:val="28"/>
+          <w:lang w:val="uk-UA"/>
+        </w:rPr>
+        <w:t>7</w:t>
+      </w:r>
+      <w:r>
+        <w:rPr>
+          <w:rFonts w:ascii="Times New Roman" w:hAnsi="Times New Roman" w:cs="Times New Roman"/>
+          <w:sz w:val="28"/>
+          <w:szCs w:val="28"/>
+        </w:rPr>
+        <w:t xml:space="preserve">-го синхроімпульсу код набуває значення </w:t>
+      </w:r>
+      <w:r>
+        <w:rPr>
+          <w:rFonts w:ascii="Times New Roman" w:hAnsi="Times New Roman" w:cs="Times New Roman"/>
+          <w:sz w:val="28"/>
+          <w:szCs w:val="28"/>
+          <w:lang w:val="uk-UA"/>
+        </w:rPr>
+        <w:t>1111</w:t>
+      </w:r>
+      <w:r>
+        <w:rPr>
+          <w:rFonts w:ascii="Times New Roman" w:hAnsi="Times New Roman" w:cs="Times New Roman"/>
+          <w:sz w:val="28"/>
+          <w:szCs w:val="28"/>
+        </w:rPr>
+        <w:t xml:space="preserve">, а </w:t>
+      </w:r>
+      <w:r>
+        <w:rPr>
+          <w:rFonts w:ascii="Times New Roman" w:hAnsi="Times New Roman" w:cs="Times New Roman"/>
+          <w:sz w:val="28"/>
+          <w:szCs w:val="28"/>
+          <w:lang w:val="uk-UA"/>
+        </w:rPr>
+        <w:t>8</w:t>
+      </w:r>
+      <w:r>
+        <w:rPr>
+          <w:rFonts w:ascii="Times New Roman" w:hAnsi="Times New Roman" w:cs="Times New Roman"/>
+          <w:sz w:val="28"/>
+          <w:szCs w:val="28"/>
+        </w:rPr>
+        <w:t>-й синхроімпульс встановлює на всіх виходах Q4’, Q3’, Q2’, Q1’ значення</w:t>
+      </w:r>
+      <w:r>
+        <w:rPr>
+          <w:rFonts w:ascii="Times New Roman" w:hAnsi="Times New Roman" w:cs="Times New Roman"/>
+          <w:sz w:val="28"/>
+          <w:szCs w:val="28"/>
+          <w:lang w:val="uk-UA"/>
+        </w:rPr>
+        <w:t xml:space="preserve"> 0000</w:t>
+      </w:r>
+      <w:r>
+        <w:rPr>
+          <w:rFonts w:ascii="Times New Roman" w:hAnsi="Times New Roman" w:cs="Times New Roman"/>
+          <w:sz w:val="28"/>
+          <w:szCs w:val="28"/>
+        </w:rPr>
+        <w:t>.</w:t>
+      </w:r>
+    </w:p>
+    <w:p>
+      <w:pPr>
+        <w:jc w:val="both"/>
+        <w:rPr>
+          <w:rFonts w:ascii="Times New Roman" w:hAnsi="Times New Roman" w:cs="Times New Roman"/>
+          <w:sz w:val="28"/>
+          <w:szCs w:val="28"/>
+          <w:lang w:val="uk-UA"/>
+        </w:rPr>
+      </w:pPr>
+      <w:r>
+        <w:rPr>
+          <w:rFonts w:ascii="Times New Roman" w:hAnsi="Times New Roman" w:cs="Times New Roman"/>
+          <w:sz w:val="28"/>
+          <w:szCs w:val="28"/>
+          <w:lang w:val="uk-UA"/>
+        </w:rPr>
+        <w:lastRenderedPageBreak/>
+        <w:drawing>
+          <wp:inline distT="0" distB="0" distL="0" distR="0" wp14:anchorId="587DA21C" wp14:editId="033C04C3">
+            <wp:extent cx="5731510" cy="1754505"/>
+            <wp:effectExtent l="0" t="0" r="2540" b="0"/>
+            <wp:docPr id="14" name="Picture 14"/>
+            <wp:cNvGraphicFramePr>
+              <a:graphicFrameLocks xmlns:a="http://schemas.openxmlformats.org/drawingml/2006/main" noChangeAspect="1"/>
+            </wp:cNvGraphicFramePr>
+            <a:graphic xmlns:a="http://schemas.openxmlformats.org/drawingml/2006/main">
+              <a:graphicData uri="http://schemas.openxmlformats.org/drawingml/2006/picture">
+                <pic:pic xmlns:pic="http://schemas.openxmlformats.org/drawingml/2006/picture">
+                  <pic:nvPicPr>
+                    <pic:cNvPr id="1" name=""/>
+                    <pic:cNvPicPr/>
+                  </pic:nvPicPr>
+                  <pic:blipFill>
+                    <a:blip r:embed="rId11"/>
+                    <a:stretch>
+                      <a:fillRect/>
+                    </a:stretch>
+                  </pic:blipFill>
+                  <pic:spPr>
+                    <a:xfrm>
+                      <a:off x="0" y="0"/>
+                      <a:ext cx="5731510" cy="1754505"/>
+                    </a:xfrm>
+                    <a:prstGeom prst="rect">
+                      <a:avLst/>
+                    </a:prstGeom>
+                  </pic:spPr>
+                </pic:pic>
+              </a:graphicData>
+            </a:graphic>
+          </wp:inline>
+        </w:drawing>
+      </w:r>
+    </w:p>
+    <w:p>
+      <w:pPr>
+        <w:jc w:val="both"/>
+        <w:rPr>
+          <w:rFonts w:ascii="Times New Roman" w:hAnsi="Times New Roman" w:cs="Times New Roman"/>
+          <w:sz w:val="28"/>
+          <w:szCs w:val="28"/>
+          <w:lang w:val="uk-UA"/>
+        </w:rPr>
+      </w:pPr>
+      <w:r>
+        <w:rPr>
+          <w:rFonts w:ascii="Times New Roman" w:hAnsi="Times New Roman" w:cs="Times New Roman"/>
+          <w:sz w:val="28"/>
+          <w:szCs w:val="28"/>
+          <w:lang w:val="uk-UA"/>
+        </w:rPr>
+        <w:t xml:space="preserve">Рис. 8 </w:t>
+      </w:r>
+      <w:r>
+        <w:rPr>
+          <w:rFonts w:ascii="Times New Roman" w:hAnsi="Times New Roman" w:cs="Times New Roman"/>
+          <w:sz w:val="28"/>
+          <w:szCs w:val="28"/>
+          <w:lang w:val="uk-UA"/>
+        </w:rPr>
+        <w:t xml:space="preserve">Схема </w:t>
+      </w:r>
+      <w:r>
+        <w:rPr>
+          <w:rFonts w:ascii="Times New Roman" w:hAnsi="Times New Roman" w:cs="Times New Roman"/>
+          <w:sz w:val="28"/>
+          <w:szCs w:val="28"/>
+          <w:lang w:val="uk-UA"/>
+        </w:rPr>
+        <w:t>4</w:t>
+      </w:r>
+      <w:r>
+        <w:rPr>
+          <w:rFonts w:ascii="Times New Roman" w:hAnsi="Times New Roman" w:cs="Times New Roman"/>
+          <w:sz w:val="28"/>
+          <w:szCs w:val="28"/>
+          <w:lang w:val="uk-UA"/>
+        </w:rPr>
+        <w:t>-розрядного асинхронного підсумовуючого лічильника на</w:t>
+      </w:r>
+      <w:r>
+        <w:rPr>
+          <w:rFonts w:ascii="Times New Roman" w:hAnsi="Times New Roman" w:cs="Times New Roman"/>
+          <w:sz w:val="28"/>
+          <w:szCs w:val="28"/>
+          <w:lang w:val="en-GB"/>
+        </w:rPr>
+        <w:t xml:space="preserve"> JK-</w:t>
+      </w:r>
+      <w:r>
+        <w:rPr>
+          <w:rFonts w:ascii="Times New Roman" w:hAnsi="Times New Roman" w:cs="Times New Roman"/>
+          <w:sz w:val="28"/>
+          <w:szCs w:val="28"/>
+          <w:lang w:val="uk-UA"/>
+        </w:rPr>
+        <w:t xml:space="preserve">тригерах із заданим модулем лічби </w:t>
+      </w:r>
+      <w:r>
+        <w:rPr>
+          <w:rFonts w:ascii="Times New Roman" w:hAnsi="Times New Roman" w:cs="Times New Roman"/>
+          <w:sz w:val="28"/>
+          <w:szCs w:val="28"/>
+        </w:rPr>
+        <w:t>М</w:t>
+      </w:r>
+      <w:r>
+        <w:rPr>
+          <w:rFonts w:ascii="Times New Roman" w:hAnsi="Times New Roman" w:cs="Times New Roman"/>
+          <w:sz w:val="28"/>
+          <w:szCs w:val="28"/>
+          <w:vertAlign w:val="subscript"/>
+        </w:rPr>
+        <w:t>а</w:t>
+      </w:r>
+      <w:r>
+        <w:rPr>
+          <w:rFonts w:ascii="Times New Roman" w:hAnsi="Times New Roman" w:cs="Times New Roman"/>
+          <w:sz w:val="28"/>
+          <w:szCs w:val="28"/>
+          <w:lang w:val="uk-UA"/>
+        </w:rPr>
+        <w:t xml:space="preserve"> = 10</w:t>
+      </w:r>
+      <w:r>
+        <w:rPr>
+          <w:rFonts w:ascii="Times New Roman" w:hAnsi="Times New Roman" w:cs="Times New Roman"/>
+          <w:sz w:val="28"/>
+          <w:szCs w:val="28"/>
+          <w:lang w:val="uk-UA"/>
+        </w:rPr>
+        <w:t>.</w:t>
+      </w:r>
+    </w:p>
+    <w:p>
+      <w:pPr>
+        <w:jc w:val="both"/>
+        <w:rPr>
+          <w:rFonts w:ascii="Times New Roman" w:hAnsi="Times New Roman" w:cs="Times New Roman"/>
+          <w:sz w:val="28"/>
+          <w:szCs w:val="28"/>
+          <w:lang w:val="uk-UA"/>
+        </w:rPr>
+      </w:pPr>
+      <w:r>
+        <w:rPr>
+          <w:rFonts w:ascii="Times New Roman" w:hAnsi="Times New Roman" w:cs="Times New Roman"/>
+          <w:noProof/>
+          <w:sz w:val="28"/>
+          <w:szCs w:val="28"/>
+          <w:lang w:val="uk-UA"/>
+        </w:rPr>
+        <w:drawing>
+          <wp:inline distT="0" distB="0" distL="0" distR="0" wp14:anchorId="4C5394F5" wp14:editId="1FD61856">
+            <wp:extent cx="5731510" cy="1637665"/>
+            <wp:effectExtent l="0" t="0" r="2540" b="635"/>
+            <wp:docPr id="15" name="Picture 15"/>
+            <wp:cNvGraphicFramePr>
+              <a:graphicFrameLocks xmlns:a="http://schemas.openxmlformats.org/drawingml/2006/main" noChangeAspect="1"/>
+            </wp:cNvGraphicFramePr>
+            <a:graphic xmlns:a="http://schemas.openxmlformats.org/drawingml/2006/main">
+              <a:graphicData uri="http://schemas.openxmlformats.org/drawingml/2006/picture">
+                <pic:pic xmlns:pic="http://schemas.openxmlformats.org/drawingml/2006/picture">
+                  <pic:nvPicPr>
+                    <pic:cNvPr id="0" name="Picture 9"/>
+                    <pic:cNvPicPr>
+                      <a:picLocks noChangeAspect="1" noChangeArrowheads="1"/>
+                    </pic:cNvPicPr>
+                  </pic:nvPicPr>
+                  <pic:blipFill>
+                    <a:blip r:embed="rId12" cstate="print">
+                      <a:extLst>
+                        <a:ext uri="{28A0092B-C50C-407E-A947-70E740481C1C}">
+                          <a14:useLocalDpi xmlns:a14="http://schemas.microsoft.com/office/drawing/2010/main" val="0"/>
+                        </a:ext>
+                      </a:extLst>
+                    </a:blip>
+                    <a:srcRect/>
+                    <a:stretch>
+                      <a:fillRect/>
+                    </a:stretch>
+                  </pic:blipFill>
+                  <pic:spPr bwMode="auto">
+                    <a:xfrm>
+                      <a:off x="0" y="0"/>
+                      <a:ext cx="5731510" cy="1637665"/>
+                    </a:xfrm>
+                    <a:prstGeom prst="rect">
+                      <a:avLst/>
+                    </a:prstGeom>
+                    <a:noFill/>
+                    <a:ln>
+                      <a:noFill/>
+                    </a:ln>
+                  </pic:spPr>
+                </pic:pic>
+              </a:graphicData>
+            </a:graphic>
+          </wp:inline>
+        </w:drawing>
+      </w:r>
+    </w:p>
+    <w:p>
+      <w:pPr>
+        <w:jc w:val="both"/>
+        <w:rPr>
+          <w:rFonts w:ascii="Times New Roman" w:hAnsi="Times New Roman" w:cs="Times New Roman"/>
+          <w:sz w:val="28"/>
+          <w:szCs w:val="28"/>
+          <w:lang w:val="uk-UA"/>
+        </w:rPr>
+      </w:pPr>
+      <w:r>
+        <w:rPr>
+          <w:rFonts w:ascii="Times New Roman" w:hAnsi="Times New Roman" w:cs="Times New Roman"/>
+          <w:sz w:val="28"/>
+          <w:szCs w:val="28"/>
+          <w:lang w:val="uk-UA"/>
+        </w:rPr>
+        <w:t xml:space="preserve">Рис. 9 Графік </w:t>
+      </w:r>
+      <w:r>
+        <w:rPr>
+          <w:rFonts w:ascii="Times New Roman" w:hAnsi="Times New Roman" w:cs="Times New Roman"/>
+          <w:sz w:val="28"/>
+          <w:szCs w:val="28"/>
+          <w:lang w:val="uk-UA"/>
+        </w:rPr>
+        <w:t>4</w:t>
+      </w:r>
+      <w:r>
+        <w:rPr>
+          <w:rFonts w:ascii="Times New Roman" w:hAnsi="Times New Roman" w:cs="Times New Roman"/>
+          <w:sz w:val="28"/>
+          <w:szCs w:val="28"/>
+          <w:lang w:val="uk-UA"/>
+        </w:rPr>
+        <w:t>-розрядного асинхронного підсумовуючого лічильника на</w:t>
+      </w:r>
+      <w:r>
+        <w:rPr>
+          <w:rFonts w:ascii="Times New Roman" w:hAnsi="Times New Roman" w:cs="Times New Roman"/>
+          <w:sz w:val="28"/>
+          <w:szCs w:val="28"/>
+          <w:lang w:val="en-GB"/>
+        </w:rPr>
+        <w:t xml:space="preserve"> JK-</w:t>
+      </w:r>
+      <w:r>
+        <w:rPr>
+          <w:rFonts w:ascii="Times New Roman" w:hAnsi="Times New Roman" w:cs="Times New Roman"/>
+          <w:sz w:val="28"/>
+          <w:szCs w:val="28"/>
+          <w:lang w:val="uk-UA"/>
+        </w:rPr>
+        <w:t xml:space="preserve">тригерах із заданим модулем лічби </w:t>
+      </w:r>
+      <w:r>
+        <w:rPr>
+          <w:rFonts w:ascii="Times New Roman" w:hAnsi="Times New Roman" w:cs="Times New Roman"/>
+          <w:sz w:val="28"/>
+          <w:szCs w:val="28"/>
+        </w:rPr>
+        <w:t>М</w:t>
+      </w:r>
+      <w:r>
+        <w:rPr>
+          <w:rFonts w:ascii="Times New Roman" w:hAnsi="Times New Roman" w:cs="Times New Roman"/>
+          <w:sz w:val="28"/>
+          <w:szCs w:val="28"/>
+          <w:vertAlign w:val="subscript"/>
+        </w:rPr>
+        <w:t>а</w:t>
+      </w:r>
+      <w:r>
+        <w:rPr>
+          <w:rFonts w:ascii="Times New Roman" w:hAnsi="Times New Roman" w:cs="Times New Roman"/>
+          <w:sz w:val="28"/>
+          <w:szCs w:val="28"/>
+          <w:lang w:val="uk-UA"/>
+        </w:rPr>
+        <w:t xml:space="preserve"> = 10</w:t>
+      </w:r>
+      <w:r>
+        <w:rPr>
+          <w:rFonts w:ascii="Times New Roman" w:hAnsi="Times New Roman" w:cs="Times New Roman"/>
+          <w:sz w:val="28"/>
+          <w:szCs w:val="28"/>
+          <w:lang w:val="uk-UA"/>
+        </w:rPr>
+        <w:t>.</w:t>
+      </w:r>
+    </w:p>
+    <w:p>
+      <w:pPr>
+        <w:jc w:val="both"/>
+        <w:rPr>
+          <w:rFonts w:ascii="Times New Roman" w:hAnsi="Times New Roman" w:cs="Times New Roman"/>
+          <w:sz w:val="28"/>
+          <w:szCs w:val="28"/>
+          <w:lang w:val="en-GB"/>
+        </w:rPr>
+      </w:pPr>
+      <w:r>
+        <w:rPr>
+          <w:rFonts w:ascii="Times New Roman" w:hAnsi="Times New Roman" w:cs="Times New Roman"/>
+          <w:sz w:val="28"/>
+          <w:szCs w:val="28"/>
+        </w:rPr>
+        <w:t xml:space="preserve">Якщо лічильник з М = </w:t>
+      </w:r>
+      <w:r>
+        <w:rPr>
+          <w:rFonts w:ascii="Times New Roman" w:hAnsi="Times New Roman" w:cs="Times New Roman"/>
+          <w:sz w:val="28"/>
+          <w:szCs w:val="28"/>
+          <w:lang w:val="en-GB"/>
+        </w:rPr>
+        <w:t>2^4</w:t>
+      </w:r>
+      <w:r>
+        <w:rPr>
+          <w:rFonts w:ascii="Times New Roman" w:hAnsi="Times New Roman" w:cs="Times New Roman"/>
+          <w:sz w:val="28"/>
+          <w:szCs w:val="28"/>
+        </w:rPr>
+        <w:t xml:space="preserve"> =  </w:t>
+      </w:r>
+      <w:r>
+        <w:rPr>
+          <w:rFonts w:ascii="Times New Roman" w:hAnsi="Times New Roman" w:cs="Times New Roman"/>
+          <w:sz w:val="28"/>
+          <w:szCs w:val="28"/>
+          <w:lang w:val="en-GB"/>
+        </w:rPr>
+        <w:t>16</w:t>
+      </w:r>
+      <w:r>
+        <w:rPr>
+          <w:rFonts w:ascii="Times New Roman" w:hAnsi="Times New Roman" w:cs="Times New Roman"/>
+          <w:sz w:val="28"/>
+          <w:szCs w:val="28"/>
+        </w:rPr>
+        <w:t xml:space="preserve"> мати КЛЧ = М</w:t>
+      </w:r>
+      <w:r>
+        <w:rPr>
+          <w:rFonts w:ascii="Cambria Math" w:hAnsi="Cambria Math" w:cs="Cambria Math"/>
+          <w:sz w:val="28"/>
+          <w:szCs w:val="28"/>
+        </w:rPr>
+        <w:t>𝑎</w:t>
+      </w:r>
+      <w:r>
+        <w:rPr>
+          <w:rFonts w:ascii="Times New Roman" w:hAnsi="Times New Roman" w:cs="Times New Roman"/>
+          <w:sz w:val="28"/>
+          <w:szCs w:val="28"/>
+        </w:rPr>
+        <w:t xml:space="preserve"> =</w:t>
+      </w:r>
+      <w:r>
+        <w:rPr>
+          <w:rFonts w:ascii="Times New Roman" w:hAnsi="Times New Roman" w:cs="Times New Roman"/>
+          <w:sz w:val="28"/>
+          <w:szCs w:val="28"/>
+          <w:lang w:val="en-GB"/>
+        </w:rPr>
+        <w:t>10</w:t>
+      </w:r>
+      <w:r>
+        <w:rPr>
+          <w:rFonts w:ascii="Times New Roman" w:hAnsi="Times New Roman" w:cs="Times New Roman"/>
+          <w:sz w:val="28"/>
+          <w:szCs w:val="28"/>
+        </w:rPr>
+        <w:t xml:space="preserve">, то схему асинхронного </w:t>
+      </w:r>
+      <w:r>
+        <w:rPr>
+          <w:rFonts w:ascii="Times New Roman" w:hAnsi="Times New Roman" w:cs="Times New Roman"/>
+          <w:sz w:val="28"/>
+          <w:szCs w:val="28"/>
+          <w:lang w:val="en-GB"/>
+        </w:rPr>
+        <w:t>4</w:t>
+      </w:r>
+      <w:r>
+        <w:rPr>
+          <w:rFonts w:ascii="Times New Roman" w:hAnsi="Times New Roman" w:cs="Times New Roman"/>
+          <w:sz w:val="28"/>
+          <w:szCs w:val="28"/>
+        </w:rPr>
+        <w:t>-розрядного лічильника треба доповнити кон’юнктором, який сформує сигнал обнулення R = Q2∙Q3∙Q4</w:t>
+      </w:r>
+      <w:r>
+        <w:rPr>
+          <w:rFonts w:ascii="Times New Roman" w:hAnsi="Times New Roman" w:cs="Times New Roman"/>
+          <w:sz w:val="28"/>
+          <w:szCs w:val="28"/>
+          <w:lang w:val="en-GB"/>
+        </w:rPr>
+        <w:t>.</w:t>
+      </w:r>
+    </w:p>
+    <w:p>
+      <w:pPr>
+        <w:pStyle w:val="Default"/>
+        <w:jc w:val="both"/>
+        <w:rPr>
+          <w:sz w:val="28"/>
+          <w:szCs w:val="28"/>
+        </w:rPr>
+      </w:pPr>
+      <w:r>
+        <w:rPr>
+          <w:sz w:val="28"/>
+          <w:szCs w:val="28"/>
+        </w:rPr>
+        <w:t xml:space="preserve">Отже, проаналізувавши отримані часові діаграми, можна зробити висновок, що при надходженні </w:t>
+      </w:r>
+      <w:r>
+        <w:rPr>
+          <w:sz w:val="28"/>
+          <w:szCs w:val="28"/>
+          <w:lang w:val="uk-UA"/>
+        </w:rPr>
+        <w:t xml:space="preserve">шістнадцятого </w:t>
+      </w:r>
+      <w:r>
+        <w:rPr>
+          <w:sz w:val="28"/>
+          <w:szCs w:val="28"/>
+        </w:rPr>
+        <w:t xml:space="preserve">синхроімпульсу виходи Q2, Q3, Q4 переходять в стан логічної одиниці і створюють сигнал обнулення R, що переводить всі тригери в стан логічного нуля і таким чином починає новий цикл роботи лічильника. </w:t>
+      </w:r>
+    </w:p>
+    <w:p>
+      <w:pPr>
+        <w:jc w:val="both"/>
+        <w:rPr>
+          <w:rFonts w:ascii="Times New Roman" w:hAnsi="Times New Roman" w:cs="Times New Roman"/>
+          <w:sz w:val="28"/>
+          <w:szCs w:val="28"/>
+          <w:lang w:val="en-GB"/>
+        </w:rPr>
+      </w:pPr>
+      <w:r>
+        <w:rPr>
+          <w:rFonts w:ascii="Times New Roman" w:hAnsi="Times New Roman" w:cs="Times New Roman"/>
+          <w:sz w:val="28"/>
+          <w:szCs w:val="28"/>
+        </w:rPr>
+        <w:t xml:space="preserve">З часових діаграм: модуль лічби КЛЧ = </w:t>
+      </w:r>
+      <w:r>
+        <w:rPr>
+          <w:rFonts w:ascii="Times New Roman" w:hAnsi="Times New Roman" w:cs="Times New Roman"/>
+          <w:sz w:val="28"/>
+          <w:szCs w:val="28"/>
+          <w:lang w:val="en-GB"/>
+        </w:rPr>
+        <w:t>10</w:t>
+      </w:r>
+      <w:r>
+        <w:rPr>
+          <w:rFonts w:ascii="Times New Roman" w:hAnsi="Times New Roman" w:cs="Times New Roman"/>
+          <w:sz w:val="28"/>
+          <w:szCs w:val="28"/>
+        </w:rPr>
+        <w:t xml:space="preserve">, місткість лічби Nmax = КЛЧ –1 = </w:t>
+      </w:r>
+      <w:r>
+        <w:rPr>
+          <w:rFonts w:ascii="Times New Roman" w:hAnsi="Times New Roman" w:cs="Times New Roman"/>
+          <w:sz w:val="28"/>
+          <w:szCs w:val="28"/>
+          <w:lang w:val="en-GB"/>
+        </w:rPr>
+        <w:t>10</w:t>
+      </w:r>
+      <w:r>
+        <w:rPr>
+          <w:rFonts w:ascii="Times New Roman" w:hAnsi="Times New Roman" w:cs="Times New Roman"/>
+          <w:sz w:val="28"/>
+          <w:szCs w:val="28"/>
+        </w:rPr>
+        <w:t xml:space="preserve"> – </w:t>
+      </w:r>
+      <w:r>
+        <w:rPr>
+          <w:rFonts w:ascii="Times New Roman" w:hAnsi="Times New Roman" w:cs="Times New Roman"/>
+          <w:sz w:val="28"/>
+          <w:szCs w:val="28"/>
+          <w:lang w:val="en-GB"/>
+        </w:rPr>
+        <w:t>1</w:t>
+      </w:r>
+      <w:r>
+        <w:rPr>
+          <w:rFonts w:ascii="Times New Roman" w:hAnsi="Times New Roman" w:cs="Times New Roman"/>
+          <w:sz w:val="28"/>
+          <w:szCs w:val="28"/>
+        </w:rPr>
+        <w:t xml:space="preserve"> = </w:t>
+      </w:r>
+      <w:r>
+        <w:rPr>
+          <w:rFonts w:ascii="Times New Roman" w:hAnsi="Times New Roman" w:cs="Times New Roman"/>
+          <w:sz w:val="28"/>
+          <w:szCs w:val="28"/>
+          <w:lang w:val="en-GB"/>
+        </w:rPr>
+        <w:t>9.</w:t>
+      </w:r>
+    </w:p>
+    <w:p>
+      <w:pPr>
+        <w:jc w:val="both"/>
+        <w:rPr>
+          <w:rFonts w:ascii="Times New Roman" w:hAnsi="Times New Roman" w:cs="Times New Roman"/>
+          <w:sz w:val="28"/>
+          <w:szCs w:val="28"/>
+          <w:lang w:val="en-GB"/>
+        </w:rPr>
+      </w:pPr>
+    </w:p>
+    <w:p>
+      <w:pPr>
+        <w:jc w:val="both"/>
+        <w:rPr>
+          <w:rFonts w:ascii="Times New Roman" w:hAnsi="Times New Roman" w:cs="Times New Roman"/>
+          <w:sz w:val="28"/>
+          <w:szCs w:val="28"/>
+          <w:lang w:val="uk-UA"/>
+        </w:rPr>
+      </w:pPr>
+      <w:r>
+        <w:rPr>
+          <w:rFonts w:ascii="Times New Roman" w:hAnsi="Times New Roman" w:cs="Times New Roman"/>
+          <w:sz w:val="28"/>
+          <w:szCs w:val="28"/>
+          <w:lang w:val="uk-UA"/>
+        </w:rPr>
+        <w:lastRenderedPageBreak/>
+        <w:drawing>
+          <wp:inline distT="0" distB="0" distL="0" distR="0" wp14:anchorId="74B24349" wp14:editId="4A111840">
+            <wp:extent cx="5731510" cy="1461135"/>
+            <wp:effectExtent l="0" t="0" r="2540" b="5715"/>
+            <wp:docPr id="6" name="Picture 6"/>
+            <wp:cNvGraphicFramePr>
+              <a:graphicFrameLocks xmlns:a="http://schemas.openxmlformats.org/drawingml/2006/main" noChangeAspect="1"/>
+            </wp:cNvGraphicFramePr>
+            <a:graphic xmlns:a="http://schemas.openxmlformats.org/drawingml/2006/main">
+              <a:graphicData uri="http://schemas.openxmlformats.org/drawingml/2006/picture">
+                <pic:pic xmlns:pic="http://schemas.openxmlformats.org/drawingml/2006/picture">
+                  <pic:nvPicPr>
+                    <pic:cNvPr id="1" name=""/>
+                    <pic:cNvPicPr/>
+                  </pic:nvPicPr>
+                  <pic:blipFill>
+                    <a:blip r:embed="rId13"/>
+                    <a:stretch>
+                      <a:fillRect/>
+                    </a:stretch>
+                  </pic:blipFill>
+                  <pic:spPr>
+                    <a:xfrm>
+                      <a:off x="0" y="0"/>
+                      <a:ext cx="5731510" cy="1461135"/>
+                    </a:xfrm>
+                    <a:prstGeom prst="rect">
+                      <a:avLst/>
+                    </a:prstGeom>
+                  </pic:spPr>
+                </pic:pic>
+              </a:graphicData>
+            </a:graphic>
+          </wp:inline>
+        </w:drawing>
+      </w:r>
+    </w:p>
+    <w:p>
+      <w:pPr>
+        <w:jc w:val="both"/>
+        <w:rPr>
+          <w:rFonts w:ascii="Times New Roman" w:hAnsi="Times New Roman" w:cs="Times New Roman"/>
+          <w:sz w:val="28"/>
+          <w:szCs w:val="28"/>
+          <w:lang w:val="uk-UA"/>
+        </w:rPr>
+      </w:pPr>
+      <w:r>
+        <w:rPr>
+          <w:rFonts w:ascii="Times New Roman" w:hAnsi="Times New Roman" w:cs="Times New Roman"/>
+          <w:sz w:val="28"/>
+          <w:szCs w:val="28"/>
+          <w:lang w:val="uk-UA"/>
+        </w:rPr>
+        <w:t xml:space="preserve">Рис. </w:t>
+      </w:r>
+      <w:r>
+        <w:rPr>
+          <w:rFonts w:ascii="Times New Roman" w:hAnsi="Times New Roman" w:cs="Times New Roman"/>
+          <w:sz w:val="28"/>
+          <w:szCs w:val="28"/>
+          <w:lang w:val="uk-UA"/>
+        </w:rPr>
+        <w:t xml:space="preserve">10 </w:t>
+      </w:r>
+      <w:r>
+        <w:rPr>
+          <w:rFonts w:ascii="Times New Roman" w:hAnsi="Times New Roman" w:cs="Times New Roman"/>
+          <w:sz w:val="28"/>
+          <w:szCs w:val="28"/>
+          <w:lang w:val="uk-UA"/>
+        </w:rPr>
+        <w:t xml:space="preserve">Схема 4-розрядного синхронного підсумовуючого лічильника на </w:t>
+      </w:r>
+      <w:r>
+        <w:rPr>
+          <w:rFonts w:ascii="Times New Roman" w:hAnsi="Times New Roman" w:cs="Times New Roman"/>
+          <w:sz w:val="28"/>
+          <w:szCs w:val="28"/>
+          <w:lang w:val="en-GB"/>
+        </w:rPr>
+        <w:t>JK-</w:t>
+      </w:r>
+      <w:r>
+        <w:rPr>
+          <w:rFonts w:ascii="Times New Roman" w:hAnsi="Times New Roman" w:cs="Times New Roman"/>
+          <w:sz w:val="28"/>
+          <w:szCs w:val="28"/>
+          <w:lang w:val="uk-UA"/>
+        </w:rPr>
+        <w:t>тригерах з прямим динамічним керуванням.</w:t>
+      </w:r>
+    </w:p>
+    <w:p>
+      <w:pPr>
+        <w:jc w:val="both"/>
+        <w:rPr>
+          <w:rFonts w:ascii="Times New Roman" w:hAnsi="Times New Roman" w:cs="Times New Roman"/>
+          <w:sz w:val="28"/>
+          <w:szCs w:val="28"/>
+          <w:lang w:val="uk-UA"/>
+        </w:rPr>
+      </w:pPr>
+      <w:r>
+        <w:rPr>
+          <w:rFonts w:ascii="Times New Roman" w:hAnsi="Times New Roman" w:cs="Times New Roman"/>
+          <w:noProof/>
+          <w:sz w:val="28"/>
+          <w:szCs w:val="28"/>
+          <w:lang w:val="uk-UA"/>
+        </w:rPr>
+        <w:drawing>
+          <wp:inline distT="0" distB="0" distL="0" distR="0" wp14:anchorId="7553DACF" wp14:editId="0332AC01">
+            <wp:extent cx="5731510" cy="1414145"/>
+            <wp:effectExtent l="0" t="0" r="2540" b="0"/>
+            <wp:docPr id="7" name="Picture 7"/>
+            <wp:cNvGraphicFramePr>
+              <a:graphicFrameLocks xmlns:a="http://schemas.openxmlformats.org/drawingml/2006/main" noChangeAspect="1"/>
+            </wp:cNvGraphicFramePr>
+            <a:graphic xmlns:a="http://schemas.openxmlformats.org/drawingml/2006/main">
+              <a:graphicData uri="http://schemas.openxmlformats.org/drawingml/2006/picture">
+                <pic:pic xmlns:pic="http://schemas.openxmlformats.org/drawingml/2006/picture">
+                  <pic:nvPicPr>
+                    <pic:cNvPr id="0" name="Picture 1"/>
+                    <pic:cNvPicPr>
+                      <a:picLocks noChangeAspect="1" noChangeArrowheads="1"/>
+                    </pic:cNvPicPr>
+                  </pic:nvPicPr>
+                  <pic:blipFill>
+                    <a:blip r:embed="rId14" cstate="print">
+                      <a:extLst>
+                        <a:ext uri="{28A0092B-C50C-407E-A947-70E740481C1C}">
+                          <a14:useLocalDpi xmlns:a14="http://schemas.microsoft.com/office/drawing/2010/main" val="0"/>
+                        </a:ext>
+                      </a:extLst>
+                    </a:blip>
+                    <a:srcRect/>
+                    <a:stretch>
+                      <a:fillRect/>
+                    </a:stretch>
+                  </pic:blipFill>
+                  <pic:spPr bwMode="auto">
+                    <a:xfrm>
+                      <a:off x="0" y="0"/>
+                      <a:ext cx="5731510" cy="1414145"/>
+                    </a:xfrm>
+                    <a:prstGeom prst="rect">
+                      <a:avLst/>
+                    </a:prstGeom>
+                    <a:noFill/>
+                    <a:ln>
+                      <a:noFill/>
+                    </a:ln>
+                  </pic:spPr>
+                </pic:pic>
+              </a:graphicData>
+            </a:graphic>
+          </wp:inline>
+        </w:drawing>
+      </w:r>
+    </w:p>
+    <w:p>
+      <w:pPr>
+        <w:jc w:val="both"/>
+        <w:rPr>
+          <w:rFonts w:ascii="Times New Roman" w:hAnsi="Times New Roman" w:cs="Times New Roman"/>
+          <w:sz w:val="28"/>
+          <w:szCs w:val="28"/>
+          <w:lang w:val="uk-UA"/>
+        </w:rPr>
+      </w:pPr>
+      <w:r>
+        <w:rPr>
+          <w:rFonts w:ascii="Times New Roman" w:hAnsi="Times New Roman" w:cs="Times New Roman"/>
+          <w:sz w:val="28"/>
+          <w:szCs w:val="28"/>
+          <w:lang w:val="uk-UA"/>
+        </w:rPr>
+        <w:t xml:space="preserve">Рис. </w:t>
+      </w:r>
+      <w:r>
+        <w:rPr>
+          <w:rFonts w:ascii="Times New Roman" w:hAnsi="Times New Roman" w:cs="Times New Roman"/>
+          <w:sz w:val="28"/>
+          <w:szCs w:val="28"/>
+          <w:lang w:val="uk-UA"/>
+        </w:rPr>
+        <w:t xml:space="preserve">11 </w:t>
+      </w:r>
+      <w:r>
+        <w:rPr>
+          <w:rFonts w:ascii="Times New Roman" w:hAnsi="Times New Roman" w:cs="Times New Roman"/>
+          <w:sz w:val="28"/>
+          <w:szCs w:val="28"/>
+          <w:lang w:val="uk-UA"/>
+        </w:rPr>
+        <w:t>Часові діаграми на прямих входах.</w:t>
+      </w:r>
+    </w:p>
+    <w:p>
+      <w:pPr>
+        <w:jc w:val="both"/>
+        <w:rPr>
+          <w:rFonts w:ascii="Times New Roman" w:hAnsi="Times New Roman" w:cs="Times New Roman"/>
+          <w:sz w:val="28"/>
+          <w:szCs w:val="28"/>
+          <w:lang w:val="uk-UA"/>
+        </w:rPr>
+      </w:pPr>
+      <w:r>
+        <w:rPr>
+          <w:rFonts w:ascii="Times New Roman" w:hAnsi="Times New Roman" w:cs="Times New Roman"/>
+          <w:noProof/>
+          <w:sz w:val="28"/>
+          <w:szCs w:val="28"/>
+          <w:lang w:val="uk-UA"/>
+        </w:rPr>
+        <w:drawing>
+          <wp:inline distT="0" distB="0" distL="0" distR="0" wp14:anchorId="10F083B9" wp14:editId="02709546">
+            <wp:extent cx="5731510" cy="1414145"/>
+            <wp:effectExtent l="0" t="0" r="2540" b="0"/>
+            <wp:docPr id="8" name="Picture 8"/>
+            <wp:cNvGraphicFramePr>
+              <a:graphicFrameLocks xmlns:a="http://schemas.openxmlformats.org/drawingml/2006/main" noChangeAspect="1"/>
+            </wp:cNvGraphicFramePr>
+            <a:graphic xmlns:a="http://schemas.openxmlformats.org/drawingml/2006/main">
+              <a:graphicData uri="http://schemas.openxmlformats.org/drawingml/2006/picture">
+                <pic:pic xmlns:pic="http://schemas.openxmlformats.org/drawingml/2006/picture">
+                  <pic:nvPicPr>
+                    <pic:cNvPr id="0" name="Picture 2"/>
+                    <pic:cNvPicPr>
+                      <a:picLocks noChangeAspect="1" noChangeArrowheads="1"/>
+                    </pic:cNvPicPr>
+                  </pic:nvPicPr>
+                  <pic:blipFill>
+                    <a:blip r:embed="rId15" cstate="print">
+                      <a:extLst>
+                        <a:ext uri="{28A0092B-C50C-407E-A947-70E740481C1C}">
+                          <a14:useLocalDpi xmlns:a14="http://schemas.microsoft.com/office/drawing/2010/main" val="0"/>
+                        </a:ext>
+                      </a:extLst>
+                    </a:blip>
+                    <a:srcRect/>
+                    <a:stretch>
+                      <a:fillRect/>
+                    </a:stretch>
+                  </pic:blipFill>
+                  <pic:spPr bwMode="auto">
+                    <a:xfrm>
+                      <a:off x="0" y="0"/>
+                      <a:ext cx="5731510" cy="1414145"/>
+                    </a:xfrm>
+                    <a:prstGeom prst="rect">
+                      <a:avLst/>
+                    </a:prstGeom>
+                    <a:noFill/>
+                    <a:ln>
+                      <a:noFill/>
+                    </a:ln>
+                  </pic:spPr>
+                </pic:pic>
+              </a:graphicData>
+            </a:graphic>
+          </wp:inline>
+        </w:drawing>
+      </w:r>
+    </w:p>
+    <w:p>
+      <w:pPr>
+        <w:jc w:val="both"/>
+        <w:rPr>
+          <w:rFonts w:ascii="Times New Roman" w:hAnsi="Times New Roman" w:cs="Times New Roman"/>
+          <w:sz w:val="28"/>
+          <w:szCs w:val="28"/>
+          <w:lang w:val="uk-UA"/>
+        </w:rPr>
+      </w:pPr>
+      <w:r>
+        <w:rPr>
+          <w:rFonts w:ascii="Times New Roman" w:hAnsi="Times New Roman" w:cs="Times New Roman"/>
+          <w:sz w:val="28"/>
+          <w:szCs w:val="28"/>
+          <w:lang w:val="uk-UA"/>
+        </w:rPr>
+        <w:t xml:space="preserve">Рис. </w:t>
+      </w:r>
+      <w:r>
+        <w:rPr>
+          <w:rFonts w:ascii="Times New Roman" w:hAnsi="Times New Roman" w:cs="Times New Roman"/>
+          <w:sz w:val="28"/>
+          <w:szCs w:val="28"/>
+          <w:lang w:val="uk-UA"/>
+        </w:rPr>
+        <w:t xml:space="preserve">12 </w:t>
+      </w:r>
+      <w:r>
+        <w:rPr>
+          <w:rFonts w:ascii="Times New Roman" w:hAnsi="Times New Roman" w:cs="Times New Roman"/>
+          <w:sz w:val="28"/>
+          <w:szCs w:val="28"/>
+          <w:lang w:val="uk-UA"/>
+        </w:rPr>
+        <w:t>Часові діаграми на інверсних входах.</w:t>
+      </w:r>
+    </w:p>
+    <w:p>
+      <w:pPr>
+        <w:pStyle w:val="Default"/>
+        <w:jc w:val="both"/>
+        <w:rPr>
+          <w:sz w:val="28"/>
+          <w:szCs w:val="28"/>
+        </w:rPr>
+      </w:pPr>
+      <w:r>
+        <w:rPr>
+          <w:sz w:val="28"/>
+          <w:szCs w:val="28"/>
+        </w:rPr>
+        <w:t xml:space="preserve">Отже, проаналізувавши отримані часові діаграми, можна зробити висновок, що з кожним імпульсом на вході лічильника код на виходах Q4, Q3, Q2, Q1 інкрементується і значення цього коду дорівнює числу імпульсів, які надійшли на вхід лічильника до моменту першого переповнення. Після надходження </w:t>
+      </w:r>
+      <w:r>
+        <w:rPr>
+          <w:sz w:val="28"/>
+          <w:szCs w:val="28"/>
+          <w:lang w:val="uk-UA"/>
+        </w:rPr>
+        <w:t>15</w:t>
+      </w:r>
+      <w:r>
+        <w:rPr>
+          <w:sz w:val="28"/>
+          <w:szCs w:val="28"/>
+        </w:rPr>
+        <w:t xml:space="preserve">-го синхроімпульсу двійковий код на виходах Q4, Q3, Q2, Q1 набуває свого максимального значення </w:t>
+      </w:r>
+      <w:r>
+        <w:rPr>
+          <w:sz w:val="28"/>
+          <w:szCs w:val="28"/>
+          <w:lang w:val="uk-UA"/>
+        </w:rPr>
+        <w:t>1111</w:t>
+      </w:r>
+      <w:r>
+        <w:rPr>
+          <w:sz w:val="28"/>
+          <w:szCs w:val="28"/>
+        </w:rPr>
+        <w:t xml:space="preserve">, а </w:t>
+      </w:r>
+      <w:r>
+        <w:rPr>
+          <w:sz w:val="28"/>
+          <w:szCs w:val="28"/>
+          <w:lang w:val="uk-UA"/>
+        </w:rPr>
+        <w:t>16</w:t>
+      </w:r>
+      <w:r>
+        <w:rPr>
+          <w:sz w:val="28"/>
+          <w:szCs w:val="28"/>
+        </w:rPr>
+        <w:t>-й синхроімпульс викликає переповнення, в результаті чого сигнали на прямих виходах Q4, Q3, Q2, Q1</w:t>
+      </w:r>
+      <w:r>
+        <w:rPr>
+          <w:sz w:val="28"/>
+          <w:szCs w:val="28"/>
+          <w:lang w:val="uk-UA"/>
+        </w:rPr>
+        <w:t xml:space="preserve"> обнуляється </w:t>
+      </w:r>
+      <w:r>
+        <w:rPr>
+          <w:sz w:val="28"/>
+          <w:szCs w:val="28"/>
+        </w:rPr>
+        <w:t xml:space="preserve">і починається новий цикл роботи лічильника. </w:t>
+      </w:r>
+    </w:p>
+    <w:p>
+      <w:pPr>
+        <w:jc w:val="both"/>
+        <w:rPr>
+          <w:rFonts w:ascii="Times New Roman" w:hAnsi="Times New Roman" w:cs="Times New Roman"/>
+          <w:sz w:val="28"/>
+          <w:szCs w:val="28"/>
+          <w:lang w:val="uk-UA"/>
+        </w:rPr>
+      </w:pPr>
+      <w:r>
+        <w:rPr>
+          <w:rFonts w:ascii="Times New Roman" w:hAnsi="Times New Roman" w:cs="Times New Roman"/>
+          <w:sz w:val="28"/>
+          <w:szCs w:val="28"/>
+        </w:rPr>
+        <w:t xml:space="preserve">На часових діаграмах на інверсних входах можна зазначити, що код змінюється в напрямку зменшення. В початковий момент часу цей код має значення 1111, а з надходженням кожного синхроімпульсу послідовно зменшується на одиницю. При надходженні </w:t>
+      </w:r>
+      <w:r>
+        <w:rPr>
+          <w:rFonts w:ascii="Times New Roman" w:hAnsi="Times New Roman" w:cs="Times New Roman"/>
+          <w:sz w:val="28"/>
+          <w:szCs w:val="28"/>
+          <w:lang w:val="uk-UA"/>
+        </w:rPr>
+        <w:t>15</w:t>
+      </w:r>
+      <w:r>
+        <w:rPr>
+          <w:rFonts w:ascii="Times New Roman" w:hAnsi="Times New Roman" w:cs="Times New Roman"/>
+          <w:sz w:val="28"/>
+          <w:szCs w:val="28"/>
+        </w:rPr>
+        <w:t xml:space="preserve">-го синхроімпульсу код </w:t>
+      </w:r>
+      <w:r>
+        <w:rPr>
+          <w:rFonts w:ascii="Times New Roman" w:hAnsi="Times New Roman" w:cs="Times New Roman"/>
+          <w:sz w:val="28"/>
+          <w:szCs w:val="28"/>
+        </w:rPr>
+        <w:lastRenderedPageBreak/>
+        <w:t>набуває значення 0000, а 32-й синхроімпульс встановлює на всіх виходах Q4’, Q3’, Q2’, Q1’ значення логічної одиниці</w:t>
+      </w:r>
+      <w:r>
+        <w:rPr>
+          <w:rFonts w:ascii="Times New Roman" w:hAnsi="Times New Roman" w:cs="Times New Roman"/>
+          <w:sz w:val="28"/>
+          <w:szCs w:val="28"/>
+          <w:lang w:val="uk-UA"/>
+        </w:rPr>
+        <w:t>.</w:t>
+      </w:r>
+    </w:p>
+    <w:p>
+      <w:pPr>
+        <w:jc w:val="both"/>
+        <w:rPr>
+          <w:rFonts w:ascii="Times New Roman" w:hAnsi="Times New Roman" w:cs="Times New Roman"/>
+          <w:sz w:val="28"/>
+          <w:szCs w:val="28"/>
+          <w:lang w:val="uk-UA"/>
+        </w:rPr>
+      </w:pPr>
+      <w:r>
+        <w:rPr>
+          <w:rFonts w:ascii="Times New Roman" w:hAnsi="Times New Roman" w:cs="Times New Roman"/>
+          <w:sz w:val="28"/>
+          <w:szCs w:val="28"/>
+          <w:lang w:val="uk-UA"/>
+        </w:rPr>
+        <w:drawing>
+          <wp:inline distT="0" distB="0" distL="0" distR="0" wp14:anchorId="3F927FF2" wp14:editId="6FA1D672">
+            <wp:extent cx="5731510" cy="1792605"/>
+            <wp:effectExtent l="0" t="0" r="2540" b="0"/>
+            <wp:docPr id="16" name="Picture 16"/>
+            <wp:cNvGraphicFramePr>
+              <a:graphicFrameLocks xmlns:a="http://schemas.openxmlformats.org/drawingml/2006/main" noChangeAspect="1"/>
+            </wp:cNvGraphicFramePr>
+            <a:graphic xmlns:a="http://schemas.openxmlformats.org/drawingml/2006/main">
+              <a:graphicData uri="http://schemas.openxmlformats.org/drawingml/2006/picture">
+                <pic:pic xmlns:pic="http://schemas.openxmlformats.org/drawingml/2006/picture">
+                  <pic:nvPicPr>
+                    <pic:cNvPr id="1" name=""/>
+                    <pic:cNvPicPr/>
+                  </pic:nvPicPr>
+                  <pic:blipFill>
+                    <a:blip r:embed="rId16"/>
+                    <a:stretch>
+                      <a:fillRect/>
+                    </a:stretch>
+                  </pic:blipFill>
+                  <pic:spPr>
+                    <a:xfrm>
+                      <a:off x="0" y="0"/>
+                      <a:ext cx="5731510" cy="1792605"/>
+                    </a:xfrm>
+                    <a:prstGeom prst="rect">
+                      <a:avLst/>
+                    </a:prstGeom>
+                  </pic:spPr>
+                </pic:pic>
+              </a:graphicData>
+            </a:graphic>
+          </wp:inline>
+        </w:drawing>
+      </w:r>
+    </w:p>
+    <w:p>
+      <w:pPr>
+        <w:jc w:val="both"/>
+        <w:rPr>
+          <w:rFonts w:ascii="Times New Roman" w:hAnsi="Times New Roman" w:cs="Times New Roman"/>
+          <w:sz w:val="28"/>
+          <w:szCs w:val="28"/>
+          <w:lang w:val="uk-UA"/>
+        </w:rPr>
+      </w:pPr>
+      <w:r>
+        <w:rPr>
+          <w:rFonts w:ascii="Times New Roman" w:hAnsi="Times New Roman" w:cs="Times New Roman"/>
+          <w:sz w:val="28"/>
+          <w:szCs w:val="28"/>
+          <w:lang w:val="uk-UA"/>
+        </w:rPr>
+        <w:t xml:space="preserve">Рис. 13 Схема 4-розрядного синхронного підсумовучого лічильник на </w:t>
+      </w:r>
+      <w:r>
+        <w:rPr>
+          <w:rFonts w:ascii="Times New Roman" w:hAnsi="Times New Roman" w:cs="Times New Roman"/>
+          <w:sz w:val="28"/>
+          <w:szCs w:val="28"/>
+          <w:lang w:val="en-GB"/>
+        </w:rPr>
+        <w:t>JK-</w:t>
+      </w:r>
+      <w:r>
+        <w:rPr>
+          <w:rFonts w:ascii="Times New Roman" w:hAnsi="Times New Roman" w:cs="Times New Roman"/>
+          <w:sz w:val="28"/>
+          <w:szCs w:val="28"/>
+          <w:lang w:val="uk-UA"/>
+        </w:rPr>
+        <w:t xml:space="preserve">тригерах із заданим модулем лічби </w:t>
+      </w:r>
+      <w:r>
+        <w:rPr>
+          <w:rFonts w:ascii="Times New Roman" w:hAnsi="Times New Roman" w:cs="Times New Roman"/>
+          <w:sz w:val="28"/>
+          <w:szCs w:val="28"/>
+        </w:rPr>
+        <w:t>М</w:t>
+      </w:r>
+      <w:r>
+        <w:rPr>
+          <w:rFonts w:ascii="Times New Roman" w:hAnsi="Times New Roman" w:cs="Times New Roman"/>
+          <w:sz w:val="28"/>
+          <w:szCs w:val="28"/>
+          <w:vertAlign w:val="subscript"/>
+        </w:rPr>
+        <w:t>с</w:t>
+      </w:r>
+      <w:r>
+        <w:rPr>
+          <w:rFonts w:ascii="Times New Roman" w:hAnsi="Times New Roman" w:cs="Times New Roman"/>
+          <w:sz w:val="28"/>
+          <w:szCs w:val="28"/>
+          <w:vertAlign w:val="subscript"/>
+          <w:lang w:val="uk-UA"/>
+        </w:rPr>
+        <w:t xml:space="preserve"> </w:t>
+      </w:r>
+      <w:r>
+        <w:rPr>
+          <w:rFonts w:ascii="Times New Roman" w:hAnsi="Times New Roman" w:cs="Times New Roman"/>
+          <w:sz w:val="28"/>
+          <w:szCs w:val="28"/>
+          <w:lang w:val="uk-UA"/>
+        </w:rPr>
+        <w:t xml:space="preserve"> = 14.</w:t>
+      </w:r>
+    </w:p>
+    <w:p>
+      <w:pPr>
+        <w:jc w:val="both"/>
+        <w:rPr>
+          <w:rFonts w:ascii="Times New Roman" w:hAnsi="Times New Roman" w:cs="Times New Roman"/>
+          <w:sz w:val="28"/>
+          <w:szCs w:val="28"/>
+          <w:lang w:val="uk-UA"/>
+        </w:rPr>
+      </w:pPr>
+      <w:r>
+        <w:rPr>
+          <w:rFonts w:ascii="Times New Roman" w:hAnsi="Times New Roman" w:cs="Times New Roman"/>
+          <w:noProof/>
+          <w:sz w:val="28"/>
+          <w:szCs w:val="28"/>
+          <w:lang w:val="uk-UA"/>
+        </w:rPr>
+        <w:drawing>
+          <wp:inline distT="0" distB="0" distL="0" distR="0" wp14:anchorId="38230A08" wp14:editId="1304CB19">
+            <wp:extent cx="5731510" cy="944880"/>
+            <wp:effectExtent l="0" t="0" r="2540" b="7620"/>
+            <wp:docPr id="17" name="Picture 17"/>
+            <wp:cNvGraphicFramePr>
+              <a:graphicFrameLocks xmlns:a="http://schemas.openxmlformats.org/drawingml/2006/main" noChangeAspect="1"/>
+            </wp:cNvGraphicFramePr>
+            <a:graphic xmlns:a="http://schemas.openxmlformats.org/drawingml/2006/main">
+              <a:graphicData uri="http://schemas.openxmlformats.org/drawingml/2006/picture">
+                <pic:pic xmlns:pic="http://schemas.openxmlformats.org/drawingml/2006/picture">
+                  <pic:nvPicPr>
+                    <pic:cNvPr id="0" name="Picture 10"/>
+                    <pic:cNvPicPr>
+                      <a:picLocks noChangeAspect="1" noChangeArrowheads="1"/>
+                    </pic:cNvPicPr>
+                  </pic:nvPicPr>
+                  <pic:blipFill>
+                    <a:blip r:embed="rId17" cstate="print">
+                      <a:extLst>
+                        <a:ext uri="{28A0092B-C50C-407E-A947-70E740481C1C}">
+                          <a14:useLocalDpi xmlns:a14="http://schemas.microsoft.com/office/drawing/2010/main" val="0"/>
+                        </a:ext>
+                      </a:extLst>
+                    </a:blip>
+                    <a:srcRect/>
+                    <a:stretch>
+                      <a:fillRect/>
+                    </a:stretch>
+                  </pic:blipFill>
+                  <pic:spPr bwMode="auto">
+                    <a:xfrm>
+                      <a:off x="0" y="0"/>
+                      <a:ext cx="5731510" cy="944880"/>
+                    </a:xfrm>
+                    <a:prstGeom prst="rect">
+                      <a:avLst/>
+                    </a:prstGeom>
+                    <a:noFill/>
+                    <a:ln>
+                      <a:noFill/>
+                    </a:ln>
+                  </pic:spPr>
+                </pic:pic>
+              </a:graphicData>
+            </a:graphic>
+          </wp:inline>
+        </w:drawing>
+      </w:r>
+    </w:p>
+    <w:p>
+      <w:pPr>
+        <w:jc w:val="both"/>
+        <w:rPr>
+          <w:rFonts w:ascii="Times New Roman" w:hAnsi="Times New Roman" w:cs="Times New Roman"/>
+          <w:sz w:val="28"/>
+          <w:szCs w:val="28"/>
+          <w:lang w:val="uk-UA"/>
+        </w:rPr>
+      </w:pPr>
+      <w:r>
+        <w:rPr>
+          <w:rFonts w:ascii="Times New Roman" w:hAnsi="Times New Roman" w:cs="Times New Roman"/>
+          <w:sz w:val="28"/>
+          <w:szCs w:val="28"/>
+          <w:lang w:val="uk-UA"/>
+        </w:rPr>
+        <w:t>Рис. 1</w:t>
+      </w:r>
+      <w:r>
+        <w:rPr>
+          <w:rFonts w:ascii="Times New Roman" w:hAnsi="Times New Roman" w:cs="Times New Roman"/>
+          <w:sz w:val="28"/>
+          <w:szCs w:val="28"/>
+          <w:lang w:val="uk-UA"/>
+        </w:rPr>
+        <w:t>4</w:t>
+      </w:r>
+      <w:r>
+        <w:rPr>
+          <w:rFonts w:ascii="Times New Roman" w:hAnsi="Times New Roman" w:cs="Times New Roman"/>
+          <w:sz w:val="28"/>
+          <w:szCs w:val="28"/>
+          <w:lang w:val="uk-UA"/>
+        </w:rPr>
+        <w:t xml:space="preserve"> </w:t>
+      </w:r>
+      <w:r>
+        <w:rPr>
+          <w:rFonts w:ascii="Times New Roman" w:hAnsi="Times New Roman" w:cs="Times New Roman"/>
+          <w:sz w:val="28"/>
+          <w:szCs w:val="28"/>
+          <w:lang w:val="uk-UA"/>
+        </w:rPr>
+        <w:t xml:space="preserve">Графік </w:t>
+      </w:r>
+      <w:r>
+        <w:rPr>
+          <w:rFonts w:ascii="Times New Roman" w:hAnsi="Times New Roman" w:cs="Times New Roman"/>
+          <w:sz w:val="28"/>
+          <w:szCs w:val="28"/>
+          <w:lang w:val="uk-UA"/>
+        </w:rPr>
+        <w:t xml:space="preserve"> 4-розрядного синхронного підсумовучого лічильник на </w:t>
+      </w:r>
+      <w:r>
+        <w:rPr>
+          <w:rFonts w:ascii="Times New Roman" w:hAnsi="Times New Roman" w:cs="Times New Roman"/>
+          <w:sz w:val="28"/>
+          <w:szCs w:val="28"/>
+          <w:lang w:val="en-GB"/>
+        </w:rPr>
+        <w:t>JK-</w:t>
+      </w:r>
+      <w:r>
+        <w:rPr>
+          <w:rFonts w:ascii="Times New Roman" w:hAnsi="Times New Roman" w:cs="Times New Roman"/>
+          <w:sz w:val="28"/>
+          <w:szCs w:val="28"/>
+          <w:lang w:val="uk-UA"/>
+        </w:rPr>
+        <w:t xml:space="preserve">тригерах із заданим модулем лічби </w:t>
+      </w:r>
+      <w:r>
+        <w:rPr>
+          <w:rFonts w:ascii="Times New Roman" w:hAnsi="Times New Roman" w:cs="Times New Roman"/>
+          <w:sz w:val="28"/>
+          <w:szCs w:val="28"/>
+        </w:rPr>
+        <w:t>М</w:t>
+      </w:r>
+      <w:r>
+        <w:rPr>
+          <w:rFonts w:ascii="Times New Roman" w:hAnsi="Times New Roman" w:cs="Times New Roman"/>
+          <w:sz w:val="28"/>
+          <w:szCs w:val="28"/>
+          <w:vertAlign w:val="subscript"/>
+        </w:rPr>
+        <w:t>с</w:t>
+      </w:r>
+      <w:r>
+        <w:rPr>
+          <w:rFonts w:ascii="Times New Roman" w:hAnsi="Times New Roman" w:cs="Times New Roman"/>
+          <w:sz w:val="28"/>
+          <w:szCs w:val="28"/>
+          <w:vertAlign w:val="subscript"/>
+          <w:lang w:val="uk-UA"/>
+        </w:rPr>
+        <w:t xml:space="preserve"> </w:t>
+      </w:r>
+      <w:r>
+        <w:rPr>
+          <w:rFonts w:ascii="Times New Roman" w:hAnsi="Times New Roman" w:cs="Times New Roman"/>
+          <w:sz w:val="28"/>
+          <w:szCs w:val="28"/>
+          <w:lang w:val="uk-UA"/>
+        </w:rPr>
+        <w:t xml:space="preserve"> = 14.</w:t>
+      </w:r>
+    </w:p>
+    <w:p>
+      <w:pPr>
+        <w:pStyle w:val="Default"/>
+        <w:jc w:val="both"/>
+        <w:rPr>
+          <w:sz w:val="28"/>
+          <w:szCs w:val="28"/>
+        </w:rPr>
+      </w:pPr>
+      <w:r>
+        <w:rPr>
+          <w:sz w:val="28"/>
+          <w:szCs w:val="28"/>
+        </w:rPr>
+        <w:t xml:space="preserve">Отже, проаналізувавши отримані часові діаграми, можна зробити висновок, що при надходженні </w:t>
+      </w:r>
+      <w:r>
+        <w:rPr>
+          <w:sz w:val="28"/>
+          <w:szCs w:val="28"/>
+          <w:lang w:val="uk-UA"/>
+        </w:rPr>
+        <w:t xml:space="preserve">шістнадцятого </w:t>
+      </w:r>
+      <w:r>
+        <w:rPr>
+          <w:sz w:val="28"/>
+          <w:szCs w:val="28"/>
+        </w:rPr>
+        <w:t>синхроімпульсу виходи Q4 та Q</w:t>
+      </w:r>
+      <w:r>
+        <w:rPr>
+          <w:sz w:val="28"/>
+          <w:szCs w:val="28"/>
+          <w:lang w:val="uk-UA"/>
+        </w:rPr>
+        <w:t>3</w:t>
+      </w:r>
+      <w:r>
+        <w:rPr>
+          <w:sz w:val="28"/>
+          <w:szCs w:val="28"/>
+        </w:rPr>
+        <w:t xml:space="preserve"> переходять в стан логічної одиниці і створюють сигнал обнулення R, що переводить всі тригери в стан логічного нуля і таким чином починає новий цикл роботи лічильника. </w:t>
+      </w:r>
+    </w:p>
+    <w:p>
+      <w:pPr>
+        <w:jc w:val="both"/>
+        <w:rPr>
+          <w:rFonts w:ascii="Times New Roman" w:hAnsi="Times New Roman" w:cs="Times New Roman"/>
+          <w:sz w:val="28"/>
+          <w:szCs w:val="28"/>
+          <w:lang w:val="uk-UA"/>
+        </w:rPr>
+      </w:pPr>
+      <w:r>
+        <w:rPr>
+          <w:rFonts w:ascii="Times New Roman" w:hAnsi="Times New Roman" w:cs="Times New Roman"/>
+          <w:sz w:val="28"/>
+          <w:szCs w:val="28"/>
+        </w:rPr>
+        <w:t xml:space="preserve">З часових діаграм: модуль лічби КЛЧ = </w:t>
+      </w:r>
+      <w:r>
+        <w:rPr>
+          <w:rFonts w:ascii="Times New Roman" w:hAnsi="Times New Roman" w:cs="Times New Roman"/>
+          <w:sz w:val="28"/>
+          <w:szCs w:val="28"/>
+          <w:lang w:val="uk-UA"/>
+        </w:rPr>
+        <w:t>14</w:t>
+      </w:r>
+      <w:r>
+        <w:rPr>
+          <w:rFonts w:ascii="Times New Roman" w:hAnsi="Times New Roman" w:cs="Times New Roman"/>
+          <w:sz w:val="28"/>
+          <w:szCs w:val="28"/>
+        </w:rPr>
+        <w:t xml:space="preserve">, місткість лічби Nmax = КЛЧ –1 = </w:t>
+      </w:r>
+      <w:r>
+        <w:rPr>
+          <w:rFonts w:ascii="Times New Roman" w:hAnsi="Times New Roman" w:cs="Times New Roman"/>
+          <w:sz w:val="28"/>
+          <w:szCs w:val="28"/>
+          <w:lang w:val="uk-UA"/>
+        </w:rPr>
+        <w:t>1</w:t>
+      </w:r>
+      <w:r>
+        <w:rPr>
+          <w:rFonts w:ascii="Times New Roman" w:hAnsi="Times New Roman" w:cs="Times New Roman"/>
+          <w:sz w:val="28"/>
+          <w:szCs w:val="28"/>
+        </w:rPr>
+        <w:t xml:space="preserve">4 – 1 = </w:t>
+      </w:r>
+      <w:r>
+        <w:rPr>
+          <w:rFonts w:ascii="Times New Roman" w:hAnsi="Times New Roman" w:cs="Times New Roman"/>
+          <w:sz w:val="28"/>
+          <w:szCs w:val="28"/>
+          <w:lang w:val="uk-UA"/>
+        </w:rPr>
+        <w:t>1</w:t>
+      </w:r>
+      <w:r>
+        <w:rPr>
+          <w:rFonts w:ascii="Times New Roman" w:hAnsi="Times New Roman" w:cs="Times New Roman"/>
+          <w:sz w:val="28"/>
+          <w:szCs w:val="28"/>
+        </w:rPr>
+        <w:t>3.</w:t>
       </w:r>
     </w:p>
     <w:p>
@@ -1773,8 +4627,45 @@
           <w:szCs w:val="28"/>
           <w:lang w:val="uk-UA"/>
         </w:rPr>
-        <w:lastRenderedPageBreak/>
         <w:t>Висновки</w:t>
+      </w:r>
+    </w:p>
+    <w:p>
+      <w:pPr>
+        <w:jc w:val="both"/>
+        <w:rPr>
+          <w:rFonts w:ascii="Times New Roman" w:hAnsi="Times New Roman" w:cs="Times New Roman"/>
+          <w:sz w:val="28"/>
+          <w:szCs w:val="28"/>
+          <w:lang w:val="uk-UA"/>
+        </w:rPr>
+      </w:pPr>
+      <w:r>
+        <w:rPr>
+          <w:rFonts w:ascii="Times New Roman" w:hAnsi="Times New Roman" w:cs="Times New Roman"/>
+          <w:sz w:val="28"/>
+          <w:szCs w:val="28"/>
+          <w:lang w:val="uk-UA"/>
+        </w:rPr>
+        <w:t xml:space="preserve">На цій лабораторній роботі я ознайомилась із основними типами регістрів і лічильників. Також я синхронізувала їхні схеми і змоделювала графіки у </w:t>
+      </w:r>
+      <w:r>
+        <w:rPr>
+          <w:rFonts w:ascii="Times New Roman" w:hAnsi="Times New Roman" w:cs="Times New Roman"/>
+          <w:sz w:val="28"/>
+          <w:szCs w:val="28"/>
+          <w:lang w:val="en-GB"/>
+        </w:rPr>
+        <w:t xml:space="preserve">Proteus Professional 8.13 </w:t>
+      </w:r>
+      <w:r>
+        <w:rPr>
+          <w:rFonts w:ascii="Times New Roman" w:hAnsi="Times New Roman" w:cs="Times New Roman"/>
+          <w:sz w:val="28"/>
+          <w:szCs w:val="28"/>
+          <w:lang w:val="uk-UA"/>
+        </w:rPr>
+        <w:t>та дослідила і проаналізувала графіки, що утворились.</w:t>
       </w:r>
     </w:p>
     <w:sectPr>
@@ -2248,6 +5139,22 @@
       </w:tblBorders>
     </w:tblPr>
   </w:style>
+  <w:style w:type="paragraph" w:customStyle="1" w:styleId="Default">
+    <w:name w:val="Default"/>
+    <w:rsid w:val="00644ACA"/>
+    <w:pPr>
+      <w:autoSpaceDE w:val="0"/>
+      <w:autoSpaceDN w:val="0"/>
+      <w:adjustRightInd w:val="0"/>
+      <w:spacing w:after="0" w:line="240" w:lineRule="auto"/>
+    </w:pPr>
+    <w:rPr>
+      <w:rFonts w:ascii="Times New Roman" w:hAnsi="Times New Roman" w:cs="Times New Roman"/>
+      <w:color w:val="000000"/>
+      <w:sz w:val="24"/>
+      <w:szCs w:val="24"/>
+    </w:rPr>
+  </w:style>
 </w:styles>
 </file>
 
